--- a/doc/07_temat_2023_24_MFC.docx
+++ b/doc/07_temat_2023_24_MFC.docx
@@ -1,6 +1,6 @@
 
 <file path=word/document.xml><?xml version="1.0" encoding="utf-8"?>
-<w:document xmlns:wpc="http://schemas.microsoft.com/office/word/2010/wordprocessingCanvas" xmlns:cx="http://schemas.microsoft.com/office/drawing/2014/chartex" xmlns:mc="http://schemas.openxmlformats.org/markup-compatibility/2006" xmlns:o="urn:schemas-microsoft-com:office:office" xmlns:r="http://schemas.openxmlformats.org/officeDocument/2006/relationships" xmlns:m="http://schemas.openxmlformats.org/officeDocument/2006/math" xmlns:v="urn:schemas-microsoft-com:vml" xmlns:wp14="http://schemas.microsoft.com/office/word/2010/wordprocessingDrawing" xmlns:wp="http://schemas.openxmlformats.org/drawingml/2006/wordprocessingDrawing" xmlns:w10="urn:schemas-microsoft-com:office:word" xmlns:w="http://schemas.openxmlformats.org/wordprocessingml/2006/main" xmlns:w14="http://schemas.microsoft.com/office/word/2010/wordml" xmlns:w15="http://schemas.microsoft.com/office/word/2012/wordml" xmlns:w16se="http://schemas.microsoft.com/office/word/2015/wordml/symex" xmlns:wpg="http://schemas.microsoft.com/office/word/2010/wordprocessingGroup" xmlns:wpi="http://schemas.microsoft.com/office/word/2010/wordprocessingInk" xmlns:wne="http://schemas.microsoft.com/office/word/2006/wordml" xmlns:wps="http://schemas.microsoft.com/office/word/2010/wordprocessingShape" mc:Ignorable="w14 w15 w16se wp14">
+<w:document xmlns:wpc="http://schemas.microsoft.com/office/word/2010/wordprocessingCanvas" xmlns:mc="http://schemas.openxmlformats.org/markup-compatibility/2006" xmlns:o="urn:schemas-microsoft-com:office:office" xmlns:r="http://schemas.openxmlformats.org/officeDocument/2006/relationships" xmlns:m="http://schemas.openxmlformats.org/officeDocument/2006/math" xmlns:v="urn:schemas-microsoft-com:vml" xmlns:wp14="http://schemas.microsoft.com/office/word/2010/wordprocessingDrawing" xmlns:wp="http://schemas.openxmlformats.org/drawingml/2006/wordprocessingDrawing" xmlns:w10="urn:schemas-microsoft-com:office:word" xmlns:w="http://schemas.openxmlformats.org/wordprocessingml/2006/main" xmlns:w14="http://schemas.microsoft.com/office/word/2010/wordml" xmlns:wpg="http://schemas.microsoft.com/office/word/2010/wordprocessingGroup" xmlns:wpi="http://schemas.microsoft.com/office/word/2010/wordprocessingInk" xmlns:wne="http://schemas.microsoft.com/office/word/2006/wordml" xmlns:wps="http://schemas.microsoft.com/office/word/2010/wordprocessingShape" mc:Ignorable="w14 wp14">
   <w:body>
     <w:p>
       <w:r>
@@ -50,8 +50,6 @@
       <w:r>
         <w:t>7</w:t>
       </w:r>
-      <w:bookmarkStart w:id="0" w:name="_GoBack"/>
-      <w:bookmarkEnd w:id="0"/>
       <w:r>
         <w:t xml:space="preserve">. Zamodelować układ sterowania ze strukturą MFC (str.190) i obiektem </w:t>
       </w:r>
@@ -173,10 +171,10 @@
             <v:path o:extrusionok="f" gradientshapeok="t" o:connecttype="rect"/>
             <o:lock v:ext="edit" aspectratio="t"/>
           </v:shapetype>
-          <v:shape id="_x0000_i1025" type="#_x0000_t75" style="width:187.85pt;height:34.15pt" o:ole="" fillcolor="window">
-            <v:imagedata r:id="rId6" o:title=""/>
+          <v:shape id="_x0000_i1025" type="#_x0000_t75" style="width:187.5pt;height:34.5pt" o:ole="" fillcolor="window">
+            <v:imagedata r:id="rId7" o:title=""/>
           </v:shape>
-          <o:OLEObject Type="Embed" ProgID="Equation.3" ShapeID="_x0000_i1025" DrawAspect="Content" ObjectID="_1759050860" r:id="rId7"/>
+          <o:OLEObject Type="Embed" ProgID="Equation.3" ShapeID="_x0000_i1025" DrawAspect="Content" ObjectID="_1762705396" r:id="rId8"/>
         </w:object>
       </w:r>
     </w:p>
@@ -194,243 +192,6 @@
             <wp:extent cx="2754947" cy="1217431"/>
             <wp:effectExtent l="0" t="0" r="7620" b="1905"/>
             <wp:docPr id="4" name="Obraz 4"/>
-            <wp:cNvGraphicFramePr>
-              <a:graphicFrameLocks xmlns:a="http://schemas.openxmlformats.org/drawingml/2006/main" noChangeAspect="1"/>
-            </wp:cNvGraphicFramePr>
-            <a:graphic xmlns:a="http://schemas.openxmlformats.org/drawingml/2006/main">
-              <a:graphicData uri="http://schemas.openxmlformats.org/drawingml/2006/picture">
-                <pic:pic xmlns:pic="http://schemas.openxmlformats.org/drawingml/2006/picture">
-                  <pic:nvPicPr>
-                    <pic:cNvPr id="1" name=""/>
-                    <pic:cNvPicPr/>
-                  </pic:nvPicPr>
-                  <pic:blipFill>
-                    <a:blip r:embed="rId8"/>
-                    <a:stretch>
-                      <a:fillRect/>
-                    </a:stretch>
-                  </pic:blipFill>
-                  <pic:spPr>
-                    <a:xfrm>
-                      <a:off x="0" y="0"/>
-                      <a:ext cx="2774319" cy="1225992"/>
-                    </a:xfrm>
-                    <a:prstGeom prst="rect">
-                      <a:avLst/>
-                    </a:prstGeom>
-                  </pic:spPr>
-                </pic:pic>
-              </a:graphicData>
-            </a:graphic>
-          </wp:inline>
-        </w:drawing>
-      </w:r>
-    </w:p>
-    <w:p>
-      <w:pPr>
-        <w:spacing w:after="0"/>
-        <w:ind w:left="284"/>
-      </w:pPr>
-      <w:r>
-        <w:t xml:space="preserve">Powinno zachodzić </w:t>
-      </w:r>
-      <w:r>
-        <w:rPr>
-          <w:b/>
-        </w:rPr>
-        <w:t>G</w:t>
-      </w:r>
-      <w:r>
-        <w:rPr>
-          <w:b/>
-          <w:vertAlign w:val="subscript"/>
-        </w:rPr>
-        <w:t>M</w:t>
-      </w:r>
-      <w:r>
-        <w:rPr>
-          <w:b/>
-        </w:rPr>
-        <w:t>=G</w:t>
-      </w:r>
-      <w:r>
-        <w:t xml:space="preserve">. W tym celu na początku przyjąć brak zakłócenia z i wtedy identyfikować </w:t>
-      </w:r>
-      <w:r>
-        <w:rPr>
-          <w:b/>
-        </w:rPr>
-        <w:t>G</w:t>
-      </w:r>
-      <w:r>
-        <w:t xml:space="preserve"> metodą </w:t>
-      </w:r>
-    </w:p>
-    <w:p>
-      <w:pPr>
-        <w:ind w:left="284"/>
-      </w:pPr>
-      <w:r>
-        <w:t xml:space="preserve">on-line </w:t>
-      </w:r>
-      <w:r>
-        <w:rPr>
-          <w:b/>
-        </w:rPr>
-        <w:t>pasywnie</w:t>
-      </w:r>
-      <w:r>
-        <w:t xml:space="preserve">  - poprzez dekonwolucj</w:t>
-      </w:r>
-      <w:r>
-        <w:t>ę</w:t>
-      </w:r>
-      <w:r>
-        <w:t xml:space="preserve"> </w:t>
-      </w:r>
-      <w:r>
-        <w:t>– z</w:t>
-      </w:r>
-      <w:r>
-        <w:t>identyfik</w:t>
-      </w:r>
-      <w:r>
-        <w:t xml:space="preserve">ować kształt </w:t>
-      </w:r>
-      <w:r>
-        <w:rPr>
-          <w:b/>
-          <w:u w:val="single"/>
-        </w:rPr>
-        <w:t>dyskretnej</w:t>
-      </w:r>
-      <w:r>
-        <w:t xml:space="preserve"> </w:t>
-      </w:r>
-      <w:r>
-        <w:rPr>
-          <w:b/>
-        </w:rPr>
-        <w:t>charakterystyki impulsowej g(</w:t>
-      </w:r>
-      <w:proofErr w:type="spellStart"/>
-      <w:r>
-        <w:rPr>
-          <w:b/>
-        </w:rPr>
-        <w:t>t</w:t>
-      </w:r>
-      <w:r>
-        <w:rPr>
-          <w:b/>
-          <w:vertAlign w:val="subscript"/>
-        </w:rPr>
-        <w:t>i</w:t>
-      </w:r>
-      <w:proofErr w:type="spellEnd"/>
-      <w:r>
-        <w:rPr>
-          <w:b/>
-        </w:rPr>
-        <w:t>)</w:t>
-      </w:r>
-      <w:r>
-        <w:t xml:space="preserve">, a następnie </w:t>
-      </w:r>
-      <w:r>
-        <w:rPr>
-          <w:b/>
-        </w:rPr>
-        <w:t>skokowej h(</w:t>
-      </w:r>
-      <w:proofErr w:type="spellStart"/>
-      <w:r>
-        <w:rPr>
-          <w:b/>
-        </w:rPr>
-        <w:t>t</w:t>
-      </w:r>
-      <w:r>
-        <w:rPr>
-          <w:b/>
-          <w:vertAlign w:val="subscript"/>
-        </w:rPr>
-        <w:t>i</w:t>
-      </w:r>
-      <w:proofErr w:type="spellEnd"/>
-      <w:r>
-        <w:rPr>
-          <w:b/>
-        </w:rPr>
-        <w:t>)</w:t>
-      </w:r>
-      <w:r>
-        <w:t xml:space="preserve"> (identyfikacja nieparametryczna) z małym krokiem dyskretyzacji. </w:t>
-      </w:r>
-    </w:p>
-    <w:p>
-      <w:pPr>
-        <w:ind w:left="284" w:hanging="284"/>
-        <w:jc w:val="both"/>
-      </w:pPr>
-      <w:r>
-        <w:t xml:space="preserve">Pakiet do inteligentnej </w:t>
-      </w:r>
-      <w:r>
-        <w:rPr>
-          <w:u w:val="single"/>
-        </w:rPr>
-        <w:t>pasywnej</w:t>
-      </w:r>
-      <w:r>
-        <w:t xml:space="preserve"> metody identyfikacji nieznanego obiektu wieloinercyjnego z dowolnym sterowaniem </w:t>
-      </w:r>
-      <w:r>
-        <w:rPr>
-          <w:b/>
-          <w:u w:val="single"/>
-        </w:rPr>
-        <w:t xml:space="preserve">ON-LINE </w:t>
-      </w:r>
-      <w:r>
-        <w:t xml:space="preserve">(ciąg skoków, sygnał z 10 różnych sinusoid) dla odtworzenia charakterystyki impulsowej g(t), a następnie skokowej h(t) (identyfikacja nieparametryczna za pomocą </w:t>
-      </w:r>
-      <w:proofErr w:type="spellStart"/>
-      <w:r>
-        <w:t>dekonwolucji</w:t>
-      </w:r>
-      <w:proofErr w:type="spellEnd"/>
-      <w:r>
-        <w:t xml:space="preserve"> rozszerzonej), tego nieznanego obiektu DYSKRETNEGO z małym krokiem dyskretyzacji, a w drugim etapie identyfikacja jego transmitancji modelem </w:t>
-      </w:r>
-      <w:proofErr w:type="spellStart"/>
-      <w:r>
-        <w:t>Strejca</w:t>
-      </w:r>
-      <w:proofErr w:type="spellEnd"/>
-      <w:r>
-        <w:t xml:space="preserve"> odpowiedniego rzędu n (metodą dwupunktową) .</w:t>
-      </w:r>
-    </w:p>
-    <w:p>
-      <w:pPr>
-        <w:ind w:left="284"/>
-      </w:pPr>
-    </w:p>
-    <w:p>
-      <w:pPr>
-        <w:ind w:left="284"/>
-      </w:pPr>
-      <w:r>
-        <w:rPr>
-          <w:noProof/>
-          <w:lang w:eastAsia="pl-PL"/>
-        </w:rPr>
-        <w:drawing>
-          <wp:inline distT="0" distB="0" distL="0" distR="0" wp14:anchorId="191AC739" wp14:editId="23A082BD">
-            <wp:extent cx="4821733" cy="3469105"/>
-            <wp:effectExtent l="0" t="0" r="0" b="0"/>
-            <wp:docPr id="2" name="Obraz 2"/>
             <wp:cNvGraphicFramePr>
               <a:graphicFrameLocks xmlns:a="http://schemas.openxmlformats.org/drawingml/2006/main" noChangeAspect="1"/>
             </wp:cNvGraphicFramePr>
@@ -450,7 +211,7 @@
                   <pic:spPr>
                     <a:xfrm>
                       <a:off x="0" y="0"/>
-                      <a:ext cx="4832890" cy="3477132"/>
+                      <a:ext cx="2774319" cy="1225992"/>
                     </a:xfrm>
                     <a:prstGeom prst="rect">
                       <a:avLst/>
@@ -462,23 +223,212 @@
           </wp:inline>
         </w:drawing>
       </w:r>
+    </w:p>
+    <w:p>
+      <w:pPr>
+        <w:spacing w:after="0"/>
+        <w:ind w:left="284"/>
+      </w:pPr>
+      <w:r>
+        <w:t xml:space="preserve">Powinno zachodzić </w:t>
+      </w:r>
+      <w:r>
+        <w:rPr>
+          <w:b/>
+        </w:rPr>
+        <w:t>G</w:t>
+      </w:r>
+      <w:r>
+        <w:rPr>
+          <w:b/>
+          <w:vertAlign w:val="subscript"/>
+        </w:rPr>
+        <w:t>M</w:t>
+      </w:r>
+      <w:r>
+        <w:rPr>
+          <w:b/>
+        </w:rPr>
+        <w:t>=G</w:t>
+      </w:r>
+      <w:r>
+        <w:t xml:space="preserve">. W tym celu na początku przyjąć brak zakłócenia z i wtedy identyfikować </w:t>
+      </w:r>
+      <w:r>
+        <w:rPr>
+          <w:b/>
+        </w:rPr>
+        <w:t>G</w:t>
+      </w:r>
+      <w:r>
+        <w:t xml:space="preserve"> metodą </w:t>
+      </w:r>
+    </w:p>
+    <w:p>
+      <w:pPr>
+        <w:ind w:left="284"/>
+      </w:pPr>
+      <w:r>
+        <w:t xml:space="preserve">on-line </w:t>
+      </w:r>
+      <w:r>
+        <w:rPr>
+          <w:b/>
+        </w:rPr>
+        <w:t>pasywnie</w:t>
+      </w:r>
+      <w:r>
+        <w:t xml:space="preserve">  - poprzez dekonwolucj</w:t>
+      </w:r>
+      <w:r>
+        <w:t>ę</w:t>
+      </w:r>
+      <w:r>
+        <w:t xml:space="preserve"> </w:t>
+      </w:r>
+      <w:r>
+        <w:t>– z</w:t>
+      </w:r>
+      <w:r>
+        <w:t>identyfik</w:t>
+      </w:r>
+      <w:r>
+        <w:t xml:space="preserve">ować kształt </w:t>
+      </w:r>
+      <w:r>
+        <w:rPr>
+          <w:b/>
+          <w:u w:val="single"/>
+        </w:rPr>
+        <w:t>dyskretnej</w:t>
+      </w:r>
+      <w:r>
+        <w:t xml:space="preserve"> </w:t>
+      </w:r>
+      <w:r>
+        <w:rPr>
+          <w:b/>
+        </w:rPr>
+        <w:t>charakterystyki impulsowej g(</w:t>
+      </w:r>
+      <w:proofErr w:type="spellStart"/>
+      <w:r>
+        <w:rPr>
+          <w:b/>
+        </w:rPr>
+        <w:t>t</w:t>
+      </w:r>
+      <w:r>
+        <w:rPr>
+          <w:b/>
+          <w:vertAlign w:val="subscript"/>
+        </w:rPr>
+        <w:t>i</w:t>
+      </w:r>
+      <w:proofErr w:type="spellEnd"/>
+      <w:r>
+        <w:rPr>
+          <w:b/>
+        </w:rPr>
+        <w:t>)</w:t>
+      </w:r>
+      <w:r>
+        <w:t xml:space="preserve">, a następnie </w:t>
+      </w:r>
+      <w:r>
+        <w:rPr>
+          <w:b/>
+        </w:rPr>
+        <w:t>skokowej h(</w:t>
+      </w:r>
+      <w:proofErr w:type="spellStart"/>
+      <w:r>
+        <w:rPr>
+          <w:b/>
+        </w:rPr>
+        <w:t>t</w:t>
+      </w:r>
+      <w:r>
+        <w:rPr>
+          <w:b/>
+          <w:vertAlign w:val="subscript"/>
+        </w:rPr>
+        <w:t>i</w:t>
+      </w:r>
+      <w:proofErr w:type="spellEnd"/>
+      <w:r>
+        <w:rPr>
+          <w:b/>
+        </w:rPr>
+        <w:t>)</w:t>
+      </w:r>
+      <w:r>
+        <w:t xml:space="preserve"> (identyfikacja nieparametryczna) z małym krokiem dyskretyzacji. </w:t>
+      </w:r>
+    </w:p>
+    <w:p>
+      <w:pPr>
+        <w:ind w:left="284" w:hanging="284"/>
+        <w:jc w:val="both"/>
+      </w:pPr>
+      <w:r>
+        <w:t xml:space="preserve">Pakiet do inteligentnej </w:t>
+      </w:r>
+      <w:r>
+        <w:rPr>
+          <w:u w:val="single"/>
+        </w:rPr>
+        <w:t>pasywnej</w:t>
+      </w:r>
+      <w:r>
+        <w:t xml:space="preserve"> metody identyfikacji nieznanego obiektu wieloinercyjnego z dowolnym sterowaniem </w:t>
+      </w:r>
+      <w:r>
+        <w:rPr>
+          <w:b/>
+          <w:u w:val="single"/>
+        </w:rPr>
+        <w:t xml:space="preserve">ON-LINE </w:t>
+      </w:r>
+      <w:r>
+        <w:t xml:space="preserve">(ciąg skoków, sygnał z 10 różnych sinusoid) dla odtworzenia charakterystyki impulsowej g(t), a następnie skokowej h(t) (identyfikacja nieparametryczna za pomocą </w:t>
+      </w:r>
+      <w:proofErr w:type="spellStart"/>
+      <w:r>
+        <w:t>dekonwolucji</w:t>
+      </w:r>
+      <w:proofErr w:type="spellEnd"/>
+      <w:r>
+        <w:t xml:space="preserve"> rozszerzonej), tego nieznanego obiektu DYSKRETNEGO z małym krokiem dyskretyzacji, a w drugim etapie identyfikacja jego transmitancji modelem </w:t>
+      </w:r>
+      <w:proofErr w:type="spellStart"/>
+      <w:r>
+        <w:t>Strejca</w:t>
+      </w:r>
+      <w:proofErr w:type="spellEnd"/>
+      <w:r>
+        <w:t xml:space="preserve"> odpowiedniego rzędu n (metodą dwupunktową) .</w:t>
+      </w:r>
+    </w:p>
+    <w:p>
+      <w:pPr>
+        <w:ind w:left="284"/>
+      </w:pPr>
+    </w:p>
+    <w:p>
+      <w:pPr>
+        <w:ind w:left="284"/>
+      </w:pPr>
       <w:r>
         <w:rPr>
           <w:noProof/>
           <w:lang w:eastAsia="pl-PL"/>
         </w:rPr>
-        <w:t xml:space="preserve"> </w:t>
-      </w:r>
-      <w:r>
-        <w:rPr>
-          <w:noProof/>
-          <w:lang w:eastAsia="pl-PL"/>
-        </w:rPr>
         <w:drawing>
-          <wp:inline distT="0" distB="0" distL="0" distR="0" wp14:anchorId="498FB03D" wp14:editId="5A3D81AA">
-            <wp:extent cx="974558" cy="586627"/>
-            <wp:effectExtent l="0" t="0" r="0" b="4445"/>
-            <wp:docPr id="3" name="Obraz 3"/>
+          <wp:inline distT="0" distB="0" distL="0" distR="0" wp14:anchorId="191AC739" wp14:editId="23A082BD">
+            <wp:extent cx="4821733" cy="3469105"/>
+            <wp:effectExtent l="0" t="0" r="0" b="0"/>
+            <wp:docPr id="2" name="Obraz 2"/>
             <wp:cNvGraphicFramePr>
               <a:graphicFrameLocks xmlns:a="http://schemas.openxmlformats.org/drawingml/2006/main" noChangeAspect="1"/>
             </wp:cNvGraphicFramePr>
@@ -498,6 +448,54 @@
                   <pic:spPr>
                     <a:xfrm>
                       <a:off x="0" y="0"/>
+                      <a:ext cx="4832890" cy="3477132"/>
+                    </a:xfrm>
+                    <a:prstGeom prst="rect">
+                      <a:avLst/>
+                    </a:prstGeom>
+                  </pic:spPr>
+                </pic:pic>
+              </a:graphicData>
+            </a:graphic>
+          </wp:inline>
+        </w:drawing>
+      </w:r>
+      <w:r>
+        <w:rPr>
+          <w:noProof/>
+          <w:lang w:eastAsia="pl-PL"/>
+        </w:rPr>
+        <w:t xml:space="preserve"> </w:t>
+      </w:r>
+      <w:r>
+        <w:rPr>
+          <w:noProof/>
+          <w:lang w:eastAsia="pl-PL"/>
+        </w:rPr>
+        <w:drawing>
+          <wp:inline distT="0" distB="0" distL="0" distR="0" wp14:anchorId="498FB03D" wp14:editId="5A3D81AA">
+            <wp:extent cx="974558" cy="586627"/>
+            <wp:effectExtent l="0" t="0" r="0" b="4445"/>
+            <wp:docPr id="3" name="Obraz 3"/>
+            <wp:cNvGraphicFramePr>
+              <a:graphicFrameLocks xmlns:a="http://schemas.openxmlformats.org/drawingml/2006/main" noChangeAspect="1"/>
+            </wp:cNvGraphicFramePr>
+            <a:graphic xmlns:a="http://schemas.openxmlformats.org/drawingml/2006/main">
+              <a:graphicData uri="http://schemas.openxmlformats.org/drawingml/2006/picture">
+                <pic:pic xmlns:pic="http://schemas.openxmlformats.org/drawingml/2006/picture">
+                  <pic:nvPicPr>
+                    <pic:cNvPr id="1" name=""/>
+                    <pic:cNvPicPr/>
+                  </pic:nvPicPr>
+                  <pic:blipFill>
+                    <a:blip r:embed="rId11"/>
+                    <a:stretch>
+                      <a:fillRect/>
+                    </a:stretch>
+                  </pic:blipFill>
+                  <pic:spPr>
+                    <a:xfrm>
+                      <a:off x="0" y="0"/>
                       <a:ext cx="980584" cy="590254"/>
                     </a:xfrm>
                     <a:prstGeom prst="rect">
@@ -585,10 +583,10 @@
           <w:position w:val="-28"/>
         </w:rPr>
         <w:object w:dxaOrig="9760" w:dyaOrig="660">
-          <v:shape id="_x0000_i1026" type="#_x0000_t75" style="width:6in;height:29.55pt" o:ole="">
-            <v:imagedata r:id="rId11" o:title=""/>
+          <v:shape id="_x0000_i1026" type="#_x0000_t75" style="width:6in;height:29.25pt" o:ole="">
+            <v:imagedata r:id="rId12" o:title=""/>
           </v:shape>
-          <o:OLEObject Type="Embed" ProgID="Equation.3" ShapeID="_x0000_i1026" DrawAspect="Content" ObjectID="_1759050861" r:id="rId12"/>
+          <o:OLEObject Type="Embed" ProgID="Equation.3" ShapeID="_x0000_i1026" DrawAspect="Content" ObjectID="_1762705397" r:id="rId13"/>
         </w:object>
       </w:r>
       <w:r>
@@ -1007,10 +1005,10 @@
                 <w:szCs w:val="20"/>
               </w:rPr>
               <w:object w:dxaOrig="2460" w:dyaOrig="360">
-                <v:shape id="_x0000_i1027" type="#_x0000_t75" style="width:120.9pt;height:17.55pt" o:ole="">
-                  <v:imagedata r:id="rId13" o:title=""/>
+                <v:shape id="_x0000_i1027" type="#_x0000_t75" style="width:120.75pt;height:17.25pt" o:ole="">
+                  <v:imagedata r:id="rId14" o:title=""/>
                 </v:shape>
-                <o:OLEObject Type="Embed" ProgID="Equation.3" ShapeID="_x0000_i1027" DrawAspect="Content" ObjectID="_1759050862" r:id="rId14"/>
+                <o:OLEObject Type="Embed" ProgID="Equation.3" ShapeID="_x0000_i1027" DrawAspect="Content" ObjectID="_1762705398" r:id="rId15"/>
               </w:object>
             </w:r>
           </w:p>
@@ -1034,10 +1032,10 @@
                 <w:szCs w:val="20"/>
               </w:rPr>
               <w:object w:dxaOrig="1219" w:dyaOrig="360">
-                <v:shape id="_x0000_i1028" type="#_x0000_t75" style="width:58.15pt;height:17.1pt" o:ole="">
-                  <v:imagedata r:id="rId15" o:title=""/>
+                <v:shape id="_x0000_i1028" type="#_x0000_t75" style="width:58.5pt;height:17.25pt" o:ole="">
+                  <v:imagedata r:id="rId16" o:title=""/>
                 </v:shape>
-                <o:OLEObject Type="Embed" ProgID="Equation.3" ShapeID="_x0000_i1028" DrawAspect="Content" ObjectID="_1759050863" r:id="rId16"/>
+                <o:OLEObject Type="Embed" ProgID="Equation.3" ShapeID="_x0000_i1028" DrawAspect="Content" ObjectID="_1762705399" r:id="rId17"/>
               </w:object>
             </w:r>
           </w:p>
@@ -1062,10 +1060,10 @@
                 <w:szCs w:val="20"/>
               </w:rPr>
               <w:object w:dxaOrig="3180" w:dyaOrig="360">
-                <v:shape id="_x0000_i1029" type="#_x0000_t75" style="width:156pt;height:17.55pt" o:ole="">
-                  <v:imagedata r:id="rId17" o:title=""/>
+                <v:shape id="_x0000_i1029" type="#_x0000_t75" style="width:156pt;height:17.25pt" o:ole="">
+                  <v:imagedata r:id="rId18" o:title=""/>
                 </v:shape>
-                <o:OLEObject Type="Embed" ProgID="Equation.3" ShapeID="_x0000_i1029" DrawAspect="Content" ObjectID="_1759050864" r:id="rId18"/>
+                <o:OLEObject Type="Embed" ProgID="Equation.3" ShapeID="_x0000_i1029" DrawAspect="Content" ObjectID="_1762705400" r:id="rId19"/>
               </w:object>
             </w:r>
           </w:p>
@@ -1138,10 +1136,10 @@
                 <w:szCs w:val="20"/>
               </w:rPr>
               <w:object w:dxaOrig="2439" w:dyaOrig="360">
-                <v:shape id="_x0000_i1030" type="#_x0000_t75" style="width:121.4pt;height:18pt" o:ole="">
-                  <v:imagedata r:id="rId19" o:title=""/>
+                <v:shape id="_x0000_i1030" type="#_x0000_t75" style="width:121.5pt;height:18pt" o:ole="">
+                  <v:imagedata r:id="rId20" o:title=""/>
                 </v:shape>
-                <o:OLEObject Type="Embed" ProgID="Equation.3" ShapeID="_x0000_i1030" DrawAspect="Content" ObjectID="_1759050865" r:id="rId20"/>
+                <o:OLEObject Type="Embed" ProgID="Equation.3" ShapeID="_x0000_i1030" DrawAspect="Content" ObjectID="_1762705401" r:id="rId21"/>
               </w:object>
             </w:r>
           </w:p>
@@ -1165,10 +1163,10 @@
                 <w:szCs w:val="20"/>
               </w:rPr>
               <w:object w:dxaOrig="1320" w:dyaOrig="360">
-                <v:shape id="_x0000_i1031" type="#_x0000_t75" style="width:60.45pt;height:16.6pt" o:ole="">
-                  <v:imagedata r:id="rId21" o:title=""/>
+                <v:shape id="_x0000_i1031" type="#_x0000_t75" style="width:60.75pt;height:16.5pt" o:ole="">
+                  <v:imagedata r:id="rId22" o:title=""/>
                 </v:shape>
-                <o:OLEObject Type="Embed" ProgID="Equation.3" ShapeID="_x0000_i1031" DrawAspect="Content" ObjectID="_1759050866" r:id="rId22"/>
+                <o:OLEObject Type="Embed" ProgID="Equation.3" ShapeID="_x0000_i1031" DrawAspect="Content" ObjectID="_1762705402" r:id="rId23"/>
               </w:object>
             </w:r>
           </w:p>
@@ -1193,10 +1191,10 @@
                 <w:szCs w:val="20"/>
               </w:rPr>
               <w:object w:dxaOrig="3180" w:dyaOrig="360">
-                <v:shape id="_x0000_i1032" type="#_x0000_t75" style="width:154.15pt;height:17.55pt" o:ole="">
-                  <v:imagedata r:id="rId23" o:title=""/>
+                <v:shape id="_x0000_i1032" type="#_x0000_t75" style="width:153.75pt;height:17.25pt" o:ole="">
+                  <v:imagedata r:id="rId24" o:title=""/>
                 </v:shape>
-                <o:OLEObject Type="Embed" ProgID="Equation.3" ShapeID="_x0000_i1032" DrawAspect="Content" ObjectID="_1759050867" r:id="rId24"/>
+                <o:OLEObject Type="Embed" ProgID="Equation.3" ShapeID="_x0000_i1032" DrawAspect="Content" ObjectID="_1762705403" r:id="rId25"/>
               </w:object>
             </w:r>
           </w:p>
@@ -1269,10 +1267,10 @@
                 <w:szCs w:val="20"/>
               </w:rPr>
               <w:object w:dxaOrig="2460" w:dyaOrig="360">
-                <v:shape id="_x0000_i1033" type="#_x0000_t75" style="width:126.45pt;height:18.45pt" o:ole="">
-                  <v:imagedata r:id="rId25" o:title=""/>
+                <v:shape id="_x0000_i1033" type="#_x0000_t75" style="width:126.75pt;height:18.75pt" o:ole="">
+                  <v:imagedata r:id="rId26" o:title=""/>
                 </v:shape>
-                <o:OLEObject Type="Embed" ProgID="Equation.3" ShapeID="_x0000_i1033" DrawAspect="Content" ObjectID="_1759050868" r:id="rId26"/>
+                <o:OLEObject Type="Embed" ProgID="Equation.3" ShapeID="_x0000_i1033" DrawAspect="Content" ObjectID="_1762705404" r:id="rId27"/>
               </w:object>
             </w:r>
           </w:p>
@@ -1296,10 +1294,10 @@
                 <w:szCs w:val="20"/>
               </w:rPr>
               <w:object w:dxaOrig="1340" w:dyaOrig="360">
-                <v:shape id="_x0000_i1034" type="#_x0000_t75" style="width:60.9pt;height:16.15pt" o:ole="">
-                  <v:imagedata r:id="rId27" o:title=""/>
+                <v:shape id="_x0000_i1034" type="#_x0000_t75" style="width:60.75pt;height:16.5pt" o:ole="">
+                  <v:imagedata r:id="rId28" o:title=""/>
                 </v:shape>
-                <o:OLEObject Type="Embed" ProgID="Equation.3" ShapeID="_x0000_i1034" DrawAspect="Content" ObjectID="_1759050869" r:id="rId28"/>
+                <o:OLEObject Type="Embed" ProgID="Equation.3" ShapeID="_x0000_i1034" DrawAspect="Content" ObjectID="_1762705405" r:id="rId29"/>
               </w:object>
             </w:r>
           </w:p>
@@ -1324,10 +1322,10 @@
                 <w:szCs w:val="20"/>
               </w:rPr>
               <w:object w:dxaOrig="3200" w:dyaOrig="360">
-                <v:shape id="_x0000_i1035" type="#_x0000_t75" style="width:153.7pt;height:17.1pt" o:ole="">
-                  <v:imagedata r:id="rId29" o:title=""/>
+                <v:shape id="_x0000_i1035" type="#_x0000_t75" style="width:153.75pt;height:17.25pt" o:ole="">
+                  <v:imagedata r:id="rId30" o:title=""/>
                 </v:shape>
-                <o:OLEObject Type="Embed" ProgID="Equation.3" ShapeID="_x0000_i1035" DrawAspect="Content" ObjectID="_1759050870" r:id="rId30"/>
+                <o:OLEObject Type="Embed" ProgID="Equation.3" ShapeID="_x0000_i1035" DrawAspect="Content" ObjectID="_1762705406" r:id="rId31"/>
               </w:object>
             </w:r>
           </w:p>
@@ -1400,10 +1398,10 @@
                 <w:szCs w:val="20"/>
               </w:rPr>
               <w:object w:dxaOrig="2439" w:dyaOrig="360">
-                <v:shape id="_x0000_i1036" type="#_x0000_t75" style="width:126pt;height:18.9pt" o:ole="">
-                  <v:imagedata r:id="rId31" o:title=""/>
+                <v:shape id="_x0000_i1036" type="#_x0000_t75" style="width:126pt;height:18.75pt" o:ole="">
+                  <v:imagedata r:id="rId32" o:title=""/>
                 </v:shape>
-                <o:OLEObject Type="Embed" ProgID="Equation.3" ShapeID="_x0000_i1036" DrawAspect="Content" ObjectID="_1759050871" r:id="rId32"/>
+                <o:OLEObject Type="Embed" ProgID="Equation.3" ShapeID="_x0000_i1036" DrawAspect="Content" ObjectID="_1762705407" r:id="rId33"/>
               </w:object>
             </w:r>
           </w:p>
@@ -1427,10 +1425,10 @@
                 <w:szCs w:val="20"/>
               </w:rPr>
               <w:object w:dxaOrig="1320" w:dyaOrig="360">
-                <v:shape id="_x0000_i1037" type="#_x0000_t75" style="width:60.45pt;height:16.15pt" o:ole="">
-                  <v:imagedata r:id="rId33" o:title=""/>
+                <v:shape id="_x0000_i1037" type="#_x0000_t75" style="width:60.75pt;height:16.5pt" o:ole="">
+                  <v:imagedata r:id="rId34" o:title=""/>
                 </v:shape>
-                <o:OLEObject Type="Embed" ProgID="Equation.3" ShapeID="_x0000_i1037" DrawAspect="Content" ObjectID="_1759050872" r:id="rId34"/>
+                <o:OLEObject Type="Embed" ProgID="Equation.3" ShapeID="_x0000_i1037" DrawAspect="Content" ObjectID="_1762705408" r:id="rId35"/>
               </w:object>
             </w:r>
           </w:p>
@@ -1455,10 +1453,10 @@
                 <w:szCs w:val="20"/>
               </w:rPr>
               <w:object w:dxaOrig="3159" w:dyaOrig="360">
-                <v:shape id="_x0000_i1038" type="#_x0000_t75" style="width:151.85pt;height:17.1pt" o:ole="">
-                  <v:imagedata r:id="rId35" o:title=""/>
+                <v:shape id="_x0000_i1038" type="#_x0000_t75" style="width:151.5pt;height:17.25pt" o:ole="">
+                  <v:imagedata r:id="rId36" o:title=""/>
                 </v:shape>
-                <o:OLEObject Type="Embed" ProgID="Equation.3" ShapeID="_x0000_i1038" DrawAspect="Content" ObjectID="_1759050873" r:id="rId36"/>
+                <o:OLEObject Type="Embed" ProgID="Equation.3" ShapeID="_x0000_i1038" DrawAspect="Content" ObjectID="_1762705409" r:id="rId37"/>
               </w:object>
             </w:r>
           </w:p>
@@ -1531,10 +1529,10 @@
                 <w:szCs w:val="20"/>
               </w:rPr>
               <w:object w:dxaOrig="2380" w:dyaOrig="360">
-                <v:shape id="_x0000_i1039" type="#_x0000_t75" style="width:123.7pt;height:18.9pt" o:ole="">
-                  <v:imagedata r:id="rId37" o:title=""/>
+                <v:shape id="_x0000_i1039" type="#_x0000_t75" style="width:123.75pt;height:18.75pt" o:ole="">
+                  <v:imagedata r:id="rId38" o:title=""/>
                 </v:shape>
-                <o:OLEObject Type="Embed" ProgID="Equation.3" ShapeID="_x0000_i1039" DrawAspect="Content" ObjectID="_1759050874" r:id="rId38"/>
+                <o:OLEObject Type="Embed" ProgID="Equation.3" ShapeID="_x0000_i1039" DrawAspect="Content" ObjectID="_1762705410" r:id="rId39"/>
               </w:object>
             </w:r>
           </w:p>
@@ -1558,10 +1556,10 @@
                 <w:szCs w:val="20"/>
               </w:rPr>
               <w:object w:dxaOrig="1260" w:dyaOrig="360">
-                <v:shape id="_x0000_i1040" type="#_x0000_t75" style="width:57.7pt;height:16.15pt" o:ole="">
-                  <v:imagedata r:id="rId39" o:title=""/>
+                <v:shape id="_x0000_i1040" type="#_x0000_t75" style="width:57.75pt;height:16.5pt" o:ole="">
+                  <v:imagedata r:id="rId40" o:title=""/>
                 </v:shape>
-                <o:OLEObject Type="Embed" ProgID="Equation.3" ShapeID="_x0000_i1040" DrawAspect="Content" ObjectID="_1759050875" r:id="rId40"/>
+                <o:OLEObject Type="Embed" ProgID="Equation.3" ShapeID="_x0000_i1040" DrawAspect="Content" ObjectID="_1762705411" r:id="rId41"/>
               </w:object>
             </w:r>
           </w:p>
@@ -1586,10 +1584,10 @@
                 <w:szCs w:val="20"/>
               </w:rPr>
               <w:object w:dxaOrig="3080" w:dyaOrig="360">
-                <v:shape id="_x0000_i1041" type="#_x0000_t75" style="width:148.15pt;height:17.1pt" o:ole="">
-                  <v:imagedata r:id="rId41" o:title=""/>
+                <v:shape id="_x0000_i1041" type="#_x0000_t75" style="width:148.5pt;height:17.25pt" o:ole="">
+                  <v:imagedata r:id="rId42" o:title=""/>
                 </v:shape>
-                <o:OLEObject Type="Embed" ProgID="Equation.3" ShapeID="_x0000_i1041" DrawAspect="Content" ObjectID="_1759050876" r:id="rId42"/>
+                <o:OLEObject Type="Embed" ProgID="Equation.3" ShapeID="_x0000_i1041" DrawAspect="Content" ObjectID="_1762705412" r:id="rId43"/>
               </w:object>
             </w:r>
           </w:p>
@@ -1662,10 +1660,10 @@
                 <w:szCs w:val="20"/>
               </w:rPr>
               <w:object w:dxaOrig="2439" w:dyaOrig="360">
-                <v:shape id="_x0000_i1042" type="#_x0000_t75" style="width:126pt;height:18.9pt" o:ole="">
-                  <v:imagedata r:id="rId43" o:title=""/>
+                <v:shape id="_x0000_i1042" type="#_x0000_t75" style="width:126pt;height:18.75pt" o:ole="">
+                  <v:imagedata r:id="rId44" o:title=""/>
                 </v:shape>
-                <o:OLEObject Type="Embed" ProgID="Equation.3" ShapeID="_x0000_i1042" DrawAspect="Content" ObjectID="_1759050877" r:id="rId44"/>
+                <o:OLEObject Type="Embed" ProgID="Equation.3" ShapeID="_x0000_i1042" DrawAspect="Content" ObjectID="_1762705413" r:id="rId45"/>
               </w:object>
             </w:r>
           </w:p>
@@ -1689,10 +1687,10 @@
                 <w:szCs w:val="20"/>
               </w:rPr>
               <w:object w:dxaOrig="1280" w:dyaOrig="360">
-                <v:shape id="_x0000_i1043" type="#_x0000_t75" style="width:58.6pt;height:16.15pt" o:ole="">
-                  <v:imagedata r:id="rId45" o:title=""/>
+                <v:shape id="_x0000_i1043" type="#_x0000_t75" style="width:58.5pt;height:16.5pt" o:ole="">
+                  <v:imagedata r:id="rId46" o:title=""/>
                 </v:shape>
-                <o:OLEObject Type="Embed" ProgID="Equation.3" ShapeID="_x0000_i1043" DrawAspect="Content" ObjectID="_1759050878" r:id="rId46"/>
+                <o:OLEObject Type="Embed" ProgID="Equation.3" ShapeID="_x0000_i1043" DrawAspect="Content" ObjectID="_1762705414" r:id="rId47"/>
               </w:object>
             </w:r>
           </w:p>
@@ -1717,10 +1715,10 @@
                 <w:szCs w:val="20"/>
               </w:rPr>
               <w:object w:dxaOrig="2860" w:dyaOrig="360">
-                <v:shape id="_x0000_i1044" type="#_x0000_t75" style="width:137.1pt;height:17.1pt" o:ole="">
-                  <v:imagedata r:id="rId47" o:title=""/>
+                <v:shape id="_x0000_i1044" type="#_x0000_t75" style="width:137.25pt;height:17.25pt" o:ole="">
+                  <v:imagedata r:id="rId48" o:title=""/>
                 </v:shape>
-                <o:OLEObject Type="Embed" ProgID="Equation.3" ShapeID="_x0000_i1044" DrawAspect="Content" ObjectID="_1759050879" r:id="rId48"/>
+                <o:OLEObject Type="Embed" ProgID="Equation.3" ShapeID="_x0000_i1044" DrawAspect="Content" ObjectID="_1762705415" r:id="rId49"/>
               </w:object>
             </w:r>
           </w:p>
@@ -1792,7 +1790,7 @@
                     <pic:cNvPicPr/>
                   </pic:nvPicPr>
                   <pic:blipFill>
-                    <a:blip r:embed="rId49"/>
+                    <a:blip r:embed="rId50"/>
                     <a:stretch>
                       <a:fillRect/>
                     </a:stretch>
@@ -1870,10 +1868,10 @@
           <w:position w:val="-30"/>
         </w:rPr>
         <w:object w:dxaOrig="4760" w:dyaOrig="680">
-          <v:shape id="_x0000_i1045" type="#_x0000_t75" style="width:210.9pt;height:30.45pt" o:ole="">
-            <v:imagedata r:id="rId50" o:title=""/>
+          <v:shape id="_x0000_i1045" type="#_x0000_t75" style="width:210.75pt;height:30.75pt" o:ole="">
+            <v:imagedata r:id="rId51" o:title=""/>
           </v:shape>
-          <o:OLEObject Type="Embed" ProgID="Equation.3" ShapeID="_x0000_i1045" DrawAspect="Content" ObjectID="_1759050880" r:id="rId51"/>
+          <o:OLEObject Type="Embed" ProgID="Equation.3" ShapeID="_x0000_i1045" DrawAspect="Content" ObjectID="_1762705416" r:id="rId52"/>
         </w:object>
       </w:r>
     </w:p>
@@ -1887,6 +1885,408 @@
       </w:r>
       <w:r>
         <w:t>obrać nowy regulator.</w:t>
+      </w:r>
+    </w:p>
+    <w:p>
+      <w:pPr>
+        <w:ind w:left="284" w:hanging="284"/>
+        <w:jc w:val="both"/>
+      </w:pPr>
+    </w:p>
+    <w:p>
+      <w:pPr>
+        <w:ind w:left="284" w:hanging="284"/>
+        <w:jc w:val="both"/>
+      </w:pPr>
+    </w:p>
+    <w:p>
+      <w:pPr>
+        <w:ind w:left="284" w:hanging="284"/>
+        <w:jc w:val="both"/>
+      </w:pPr>
+    </w:p>
+    <w:p>
+      <w:pPr>
+        <w:ind w:left="284" w:hanging="284"/>
+        <w:jc w:val="both"/>
+      </w:pPr>
+    </w:p>
+    <w:p>
+      <w:pPr>
+        <w:ind w:left="284" w:hanging="284"/>
+        <w:jc w:val="both"/>
+      </w:pPr>
+    </w:p>
+    <w:p>
+      <w:pPr>
+        <w:ind w:left="284" w:hanging="284"/>
+        <w:jc w:val="both"/>
+      </w:pPr>
+    </w:p>
+    <w:p>
+      <w:pPr>
+        <w:ind w:left="284" w:hanging="284"/>
+        <w:jc w:val="both"/>
+      </w:pPr>
+    </w:p>
+    <w:p>
+      <w:pPr>
+        <w:ind w:left="284" w:hanging="284"/>
+        <w:jc w:val="both"/>
+      </w:pPr>
+    </w:p>
+    <w:p>
+      <w:pPr>
+        <w:ind w:left="284" w:hanging="284"/>
+        <w:jc w:val="both"/>
+      </w:pPr>
+    </w:p>
+    <w:p>
+      <w:pPr>
+        <w:pStyle w:val="Nagwek1"/>
+      </w:pPr>
+      <w:r>
+        <w:t>NOTATKI:</w:t>
+      </w:r>
+      <w:bookmarkStart w:id="0" w:name="_GoBack"/>
+      <w:bookmarkEnd w:id="0"/>
+    </w:p>
+    <w:p>
+      <w:pPr>
+        <w:ind w:left="284" w:hanging="284"/>
+        <w:jc w:val="both"/>
+      </w:pPr>
+    </w:p>
+    <w:p>
+      <w:pPr>
+        <w:ind w:left="284" w:hanging="284"/>
+        <w:jc w:val="both"/>
+      </w:pPr>
+      <w:r>
+        <w:t xml:space="preserve">Jest odpowiedź </w:t>
+      </w:r>
+      <w:proofErr w:type="spellStart"/>
+      <w:r>
+        <w:t>znormalizowa</w:t>
+      </w:r>
+      <w:proofErr w:type="spellEnd"/>
+      <w:r>
+        <w:t xml:space="preserve"> wybieramy 0.3 punkt i mamy czas T1, następnie punkt 0.9</w:t>
+      </w:r>
+    </w:p>
+    <w:p>
+      <w:pPr>
+        <w:jc w:val="both"/>
+      </w:pPr>
+      <w:r>
+        <w:t xml:space="preserve">Jak będzie mieć 0.3 i T1 i 0.9 i T2 to przechodzimy do tabelki </w:t>
+      </w:r>
+    </w:p>
+    <w:p>
+      <w:pPr>
+        <w:ind w:left="284" w:hanging="284"/>
+        <w:jc w:val="both"/>
+      </w:pPr>
+    </w:p>
+    <w:p>
+      <w:pPr>
+        <w:ind w:left="284" w:hanging="284"/>
+        <w:jc w:val="both"/>
+      </w:pPr>
+      <w:r>
+        <w:t xml:space="preserve">Jeżeli chcę </w:t>
+      </w:r>
+      <w:proofErr w:type="spellStart"/>
+      <w:r>
+        <w:t>strejca</w:t>
+      </w:r>
+      <w:proofErr w:type="spellEnd"/>
+      <w:r>
+        <w:t xml:space="preserve"> innego rzędu to trzeba inną wysokość dobrać </w:t>
+      </w:r>
+      <w:proofErr w:type="spellStart"/>
+      <w:r>
+        <w:t>np</w:t>
+      </w:r>
+      <w:proofErr w:type="spellEnd"/>
+      <w:r>
+        <w:t xml:space="preserve"> h=0.323 dla 3jki albo dla 4rki 0.353</w:t>
+      </w:r>
+    </w:p>
+    <w:p>
+      <w:pPr>
+        <w:ind w:left="284" w:hanging="284"/>
+        <w:jc w:val="both"/>
+      </w:pPr>
+    </w:p>
+    <w:p>
+      <w:pPr>
+        <w:ind w:left="284" w:hanging="284"/>
+        <w:jc w:val="both"/>
+      </w:pPr>
+      <w:r>
+        <w:t>I trzeba sprawdzić wszystkie te interpolacje, dla różnych modeli wychodziło inaczej i potem wychodziło jakieś przybliżenie</w:t>
+      </w:r>
+    </w:p>
+    <w:p>
+      <w:pPr>
+        <w:ind w:left="284" w:hanging="284"/>
+        <w:jc w:val="both"/>
+      </w:pPr>
+      <w:r>
+        <w:t xml:space="preserve">Jak będziemy mieli </w:t>
+      </w:r>
+      <w:proofErr w:type="spellStart"/>
+      <w:r>
+        <w:t>strejca</w:t>
+      </w:r>
+      <w:proofErr w:type="spellEnd"/>
+      <w:r>
+        <w:t xml:space="preserve"> to możemy go osadzić do tego modelu.. Następnie trzeba zrobić tak żeby był tylko obiekt i regulator i go dostroić </w:t>
+      </w:r>
+    </w:p>
+    <w:p>
+      <w:pPr>
+        <w:ind w:left="284" w:hanging="284"/>
+        <w:jc w:val="both"/>
+      </w:pPr>
+      <w:r>
+        <w:rPr>
+          <w:noProof/>
+          <w:lang w:eastAsia="pl-PL"/>
+        </w:rPr>
+        <w:drawing>
+          <wp:inline distT="0" distB="0" distL="0" distR="0" wp14:anchorId="08CD6037" wp14:editId="64DA1CDE">
+            <wp:extent cx="5972810" cy="1988820"/>
+            <wp:effectExtent l="0" t="0" r="8890" b="0"/>
+            <wp:docPr id="6" name="Obraz 6"/>
+            <wp:cNvGraphicFramePr>
+              <a:graphicFrameLocks xmlns:a="http://schemas.openxmlformats.org/drawingml/2006/main" noChangeAspect="1"/>
+            </wp:cNvGraphicFramePr>
+            <a:graphic xmlns:a="http://schemas.openxmlformats.org/drawingml/2006/main">
+              <a:graphicData uri="http://schemas.openxmlformats.org/drawingml/2006/picture">
+                <pic:pic xmlns:pic="http://schemas.openxmlformats.org/drawingml/2006/picture">
+                  <pic:nvPicPr>
+                    <pic:cNvPr id="0" name=""/>
+                    <pic:cNvPicPr/>
+                  </pic:nvPicPr>
+                  <pic:blipFill>
+                    <a:blip r:embed="rId53"/>
+                    <a:stretch>
+                      <a:fillRect/>
+                    </a:stretch>
+                  </pic:blipFill>
+                  <pic:spPr>
+                    <a:xfrm>
+                      <a:off x="0" y="0"/>
+                      <a:ext cx="5972810" cy="1988820"/>
+                    </a:xfrm>
+                    <a:prstGeom prst="rect">
+                      <a:avLst/>
+                    </a:prstGeom>
+                  </pic:spPr>
+                </pic:pic>
+              </a:graphicData>
+            </a:graphic>
+          </wp:inline>
+        </w:drawing>
+      </w:r>
+    </w:p>
+    <w:p>
+      <w:pPr>
+        <w:ind w:left="284" w:hanging="284"/>
+        <w:jc w:val="both"/>
+      </w:pPr>
+      <w:r>
+        <w:t xml:space="preserve">Mamy obiekt G i znaleźliśmy </w:t>
+      </w:r>
+      <w:proofErr w:type="spellStart"/>
+      <w:r>
+        <w:t>strejcem</w:t>
+      </w:r>
+      <w:proofErr w:type="spellEnd"/>
+      <w:r>
+        <w:t xml:space="preserve"> GM</w:t>
+      </w:r>
+      <w:r>
+        <w:t xml:space="preserve">, Chcemy </w:t>
+      </w:r>
+      <w:proofErr w:type="spellStart"/>
+      <w:r>
+        <w:t>mieśc</w:t>
+      </w:r>
+      <w:proofErr w:type="spellEnd"/>
+      <w:r>
+        <w:t xml:space="preserve"> regulator główny Master Gm. Można wywalić wszystko to co na prawo i znaleźć najlepszego </w:t>
+      </w:r>
+      <w:proofErr w:type="spellStart"/>
+      <w:r>
+        <w:t>Rm</w:t>
+      </w:r>
+      <w:proofErr w:type="spellEnd"/>
+      <w:r>
+        <w:t xml:space="preserve"> – niech </w:t>
+      </w:r>
+      <w:proofErr w:type="spellStart"/>
+      <w:r>
+        <w:t>matlab</w:t>
+      </w:r>
+      <w:proofErr w:type="spellEnd"/>
+      <w:r>
+        <w:t xml:space="preserve"> znajdzie najlepszego </w:t>
+      </w:r>
+      <w:proofErr w:type="spellStart"/>
+      <w:r>
+        <w:t>Rm</w:t>
+      </w:r>
+      <w:proofErr w:type="spellEnd"/>
+      <w:r>
+        <w:t>, albo</w:t>
+      </w:r>
+      <w:r>
+        <w:t xml:space="preserve"> skorzystać formułkę na Pi </w:t>
+      </w:r>
+      <w:proofErr w:type="spellStart"/>
+      <w:r>
+        <w:t>PiD</w:t>
+      </w:r>
+      <w:proofErr w:type="spellEnd"/>
+      <w:r>
+        <w:t>,.</w:t>
+      </w:r>
+    </w:p>
+    <w:p>
+      <w:pPr>
+        <w:ind w:left="284" w:hanging="284"/>
+        <w:jc w:val="both"/>
+      </w:pPr>
+      <w:r>
+        <w:t xml:space="preserve">Jak nastroić regulator </w:t>
+      </w:r>
+      <w:proofErr w:type="spellStart"/>
+      <w:r>
+        <w:t>Rk</w:t>
+      </w:r>
+      <w:proofErr w:type="spellEnd"/>
+      <w:r>
+        <w:t xml:space="preserve"> -  tym razem wycinamy to co jest na lewo od regulatora Podrzucamy zamiast G Gm. Idzie z y przez regulator i ujemne sprzężenie zwrotne i znowu zmusić </w:t>
+      </w:r>
+      <w:proofErr w:type="spellStart"/>
+      <w:r>
+        <w:t>simulinka</w:t>
+      </w:r>
+      <w:proofErr w:type="spellEnd"/>
+      <w:r>
+        <w:t xml:space="preserve">. Przy strojeniu </w:t>
+      </w:r>
+      <w:proofErr w:type="spellStart"/>
+      <w:r>
+        <w:t>Rk</w:t>
+      </w:r>
+      <w:proofErr w:type="spellEnd"/>
+      <w:r>
+        <w:t xml:space="preserve"> trzeba dać zeta na 0.5 a na wejście 1. Po to on jest w torze sprzężenia </w:t>
+      </w:r>
+    </w:p>
+    <w:p>
+      <w:pPr>
+        <w:ind w:left="284" w:hanging="284"/>
+        <w:jc w:val="both"/>
+      </w:pPr>
+    </w:p>
+    <w:p>
+      <w:pPr>
+        <w:ind w:left="284" w:hanging="284"/>
+        <w:jc w:val="both"/>
+      </w:pPr>
+      <w:r>
+        <w:rPr>
+          <w:noProof/>
+          <w:lang w:eastAsia="pl-PL"/>
+        </w:rPr>
+        <w:drawing>
+          <wp:inline distT="0" distB="0" distL="0" distR="0" wp14:anchorId="28FAC9F9" wp14:editId="29CE7A30">
+            <wp:extent cx="5972810" cy="996950"/>
+            <wp:effectExtent l="0" t="0" r="8890" b="0"/>
+            <wp:docPr id="5" name="Obraz 5"/>
+            <wp:cNvGraphicFramePr>
+              <a:graphicFrameLocks xmlns:a="http://schemas.openxmlformats.org/drawingml/2006/main" noChangeAspect="1"/>
+            </wp:cNvGraphicFramePr>
+            <a:graphic xmlns:a="http://schemas.openxmlformats.org/drawingml/2006/main">
+              <a:graphicData uri="http://schemas.openxmlformats.org/drawingml/2006/picture">
+                <pic:pic xmlns:pic="http://schemas.openxmlformats.org/drawingml/2006/picture">
+                  <pic:nvPicPr>
+                    <pic:cNvPr id="0" name=""/>
+                    <pic:cNvPicPr/>
+                  </pic:nvPicPr>
+                  <pic:blipFill>
+                    <a:blip r:embed="rId54"/>
+                    <a:stretch>
+                      <a:fillRect/>
+                    </a:stretch>
+                  </pic:blipFill>
+                  <pic:spPr>
+                    <a:xfrm>
+                      <a:off x="0" y="0"/>
+                      <a:ext cx="5972810" cy="996950"/>
+                    </a:xfrm>
+                    <a:prstGeom prst="rect">
+                      <a:avLst/>
+                    </a:prstGeom>
+                  </pic:spPr>
+                </pic:pic>
+              </a:graphicData>
+            </a:graphic>
+          </wp:inline>
+        </w:drawing>
+      </w:r>
+    </w:p>
+    <w:p>
+      <w:pPr>
+        <w:ind w:left="284" w:hanging="284"/>
+        <w:jc w:val="both"/>
+      </w:pPr>
+      <w:r>
+        <w:rPr>
+          <w:noProof/>
+          <w:lang w:eastAsia="pl-PL"/>
+        </w:rPr>
+        <w:lastRenderedPageBreak/>
+        <w:drawing>
+          <wp:inline distT="0" distB="0" distL="0" distR="0" wp14:anchorId="4CB48DF6" wp14:editId="645F48A8">
+            <wp:extent cx="5972810" cy="2361565"/>
+            <wp:effectExtent l="0" t="0" r="8890" b="635"/>
+            <wp:docPr id="7" name="Obraz 7"/>
+            <wp:cNvGraphicFramePr>
+              <a:graphicFrameLocks xmlns:a="http://schemas.openxmlformats.org/drawingml/2006/main" noChangeAspect="1"/>
+            </wp:cNvGraphicFramePr>
+            <a:graphic xmlns:a="http://schemas.openxmlformats.org/drawingml/2006/main">
+              <a:graphicData uri="http://schemas.openxmlformats.org/drawingml/2006/picture">
+                <pic:pic xmlns:pic="http://schemas.openxmlformats.org/drawingml/2006/picture">
+                  <pic:nvPicPr>
+                    <pic:cNvPr id="0" name=""/>
+                    <pic:cNvPicPr/>
+                  </pic:nvPicPr>
+                  <pic:blipFill>
+                    <a:blip r:embed="rId55"/>
+                    <a:stretch>
+                      <a:fillRect/>
+                    </a:stretch>
+                  </pic:blipFill>
+                  <pic:spPr>
+                    <a:xfrm>
+                      <a:off x="0" y="0"/>
+                      <a:ext cx="5972810" cy="2361565"/>
+                    </a:xfrm>
+                    <a:prstGeom prst="rect">
+                      <a:avLst/>
+                    </a:prstGeom>
+                  </pic:spPr>
+                </pic:pic>
+              </a:graphicData>
+            </a:graphic>
+          </wp:inline>
+        </w:drawing>
       </w:r>
     </w:p>
     <w:sectPr>
@@ -1900,8 +2300,8 @@
 </file>
 
 <file path=word/numbering.xml><?xml version="1.0" encoding="utf-8"?>
-<w:numbering xmlns:wpc="http://schemas.microsoft.com/office/word/2010/wordprocessingCanvas" xmlns:cx="http://schemas.microsoft.com/office/drawing/2014/chartex" xmlns:mc="http://schemas.openxmlformats.org/markup-compatibility/2006" xmlns:o="urn:schemas-microsoft-com:office:office" xmlns:r="http://schemas.openxmlformats.org/officeDocument/2006/relationships" xmlns:m="http://schemas.openxmlformats.org/officeDocument/2006/math" xmlns:v="urn:schemas-microsoft-com:vml" xmlns:wp14="http://schemas.microsoft.com/office/word/2010/wordprocessingDrawing" xmlns:wp="http://schemas.openxmlformats.org/drawingml/2006/wordprocessingDrawing" xmlns:w10="urn:schemas-microsoft-com:office:word" xmlns:w="http://schemas.openxmlformats.org/wordprocessingml/2006/main" xmlns:w14="http://schemas.microsoft.com/office/word/2010/wordml" xmlns:w15="http://schemas.microsoft.com/office/word/2012/wordml" xmlns:w16se="http://schemas.microsoft.com/office/word/2015/wordml/symex" xmlns:wpg="http://schemas.microsoft.com/office/word/2010/wordprocessingGroup" xmlns:wpi="http://schemas.microsoft.com/office/word/2010/wordprocessingInk" xmlns:wne="http://schemas.microsoft.com/office/word/2006/wordml" xmlns:wps="http://schemas.microsoft.com/office/word/2010/wordprocessingShape" mc:Ignorable="w14 w15 w16se wp14">
-  <w:abstractNum w:abstractNumId="0" w15:restartNumberingAfterBreak="0">
+<w:numbering xmlns:wpc="http://schemas.microsoft.com/office/word/2010/wordprocessingCanvas" xmlns:mc="http://schemas.openxmlformats.org/markup-compatibility/2006" xmlns:o="urn:schemas-microsoft-com:office:office" xmlns:r="http://schemas.openxmlformats.org/officeDocument/2006/relationships" xmlns:m="http://schemas.openxmlformats.org/officeDocument/2006/math" xmlns:v="urn:schemas-microsoft-com:vml" xmlns:wp14="http://schemas.microsoft.com/office/word/2010/wordprocessingDrawing" xmlns:wp="http://schemas.openxmlformats.org/drawingml/2006/wordprocessingDrawing" xmlns:w10="urn:schemas-microsoft-com:office:word" xmlns:w="http://schemas.openxmlformats.org/wordprocessingml/2006/main" xmlns:w14="http://schemas.microsoft.com/office/word/2010/wordml" xmlns:wpg="http://schemas.microsoft.com/office/word/2010/wordprocessingGroup" xmlns:wpi="http://schemas.microsoft.com/office/word/2010/wordprocessingInk" xmlns:wne="http://schemas.microsoft.com/office/word/2006/wordml" xmlns:wps="http://schemas.microsoft.com/office/word/2010/wordprocessingShape" mc:Ignorable="w14 wp14">
+  <w:abstractNum w:abstractNumId="0">
     <w:nsid w:val="21F72A2A"/>
     <w:multiLevelType w:val="hybridMultilevel"/>
     <w:tmpl w:val="01906FD2"/>
@@ -1997,7 +2397,7 @@
 </file>
 
 <file path=word/styles.xml><?xml version="1.0" encoding="utf-8"?>
-<w:styles xmlns:mc="http://schemas.openxmlformats.org/markup-compatibility/2006" xmlns:r="http://schemas.openxmlformats.org/officeDocument/2006/relationships" xmlns:w="http://schemas.openxmlformats.org/wordprocessingml/2006/main" xmlns:w14="http://schemas.microsoft.com/office/word/2010/wordml" xmlns:w15="http://schemas.microsoft.com/office/word/2012/wordml" xmlns:w16se="http://schemas.microsoft.com/office/word/2015/wordml/symex" mc:Ignorable="w14 w15 w16se">
+<w:styles xmlns:mc="http://schemas.openxmlformats.org/markup-compatibility/2006" xmlns:r="http://schemas.openxmlformats.org/officeDocument/2006/relationships" xmlns:w="http://schemas.openxmlformats.org/wordprocessingml/2006/main" xmlns:w14="http://schemas.microsoft.com/office/word/2010/wordml" mc:Ignorable="w14">
   <w:docDefaults>
     <w:rPrDefault>
       <w:rPr>
@@ -2013,382 +2413,171 @@
       </w:pPr>
     </w:pPrDefault>
   </w:docDefaults>
-  <w:latentStyles w:defLockedState="0" w:defUIPriority="99" w:defSemiHidden="0" w:defUnhideWhenUsed="0" w:defQFormat="0" w:count="371">
-    <w:lsdException w:name="Normal" w:uiPriority="0" w:qFormat="1"/>
-    <w:lsdException w:name="heading 1" w:uiPriority="9" w:qFormat="1"/>
-    <w:lsdException w:name="heading 2" w:semiHidden="1" w:uiPriority="9" w:unhideWhenUsed="1" w:qFormat="1"/>
-    <w:lsdException w:name="heading 3" w:semiHidden="1" w:uiPriority="9" w:unhideWhenUsed="1" w:qFormat="1"/>
-    <w:lsdException w:name="heading 4" w:semiHidden="1" w:uiPriority="9" w:unhideWhenUsed="1" w:qFormat="1"/>
-    <w:lsdException w:name="heading 5" w:semiHidden="1" w:uiPriority="9" w:unhideWhenUsed="1" w:qFormat="1"/>
-    <w:lsdException w:name="heading 6" w:semiHidden="1" w:uiPriority="9" w:unhideWhenUsed="1" w:qFormat="1"/>
-    <w:lsdException w:name="heading 7" w:semiHidden="1" w:uiPriority="9" w:unhideWhenUsed="1" w:qFormat="1"/>
-    <w:lsdException w:name="heading 8" w:semiHidden="1" w:uiPriority="9" w:unhideWhenUsed="1" w:qFormat="1"/>
-    <w:lsdException w:name="heading 9" w:semiHidden="1" w:uiPriority="9" w:unhideWhenUsed="1" w:qFormat="1"/>
-    <w:lsdException w:name="index 1" w:semiHidden="1" w:unhideWhenUsed="1"/>
-    <w:lsdException w:name="index 2" w:semiHidden="1" w:unhideWhenUsed="1"/>
-    <w:lsdException w:name="index 3" w:semiHidden="1" w:unhideWhenUsed="1"/>
-    <w:lsdException w:name="index 4" w:semiHidden="1" w:unhideWhenUsed="1"/>
-    <w:lsdException w:name="index 5" w:semiHidden="1" w:unhideWhenUsed="1"/>
-    <w:lsdException w:name="index 6" w:semiHidden="1" w:unhideWhenUsed="1"/>
-    <w:lsdException w:name="index 7" w:semiHidden="1" w:unhideWhenUsed="1"/>
-    <w:lsdException w:name="index 8" w:semiHidden="1" w:unhideWhenUsed="1"/>
-    <w:lsdException w:name="index 9" w:semiHidden="1" w:unhideWhenUsed="1"/>
-    <w:lsdException w:name="toc 1" w:semiHidden="1" w:uiPriority="39" w:unhideWhenUsed="1"/>
-    <w:lsdException w:name="toc 2" w:semiHidden="1" w:uiPriority="39" w:unhideWhenUsed="1"/>
-    <w:lsdException w:name="toc 3" w:semiHidden="1" w:uiPriority="39" w:unhideWhenUsed="1"/>
-    <w:lsdException w:name="toc 4" w:semiHidden="1" w:uiPriority="39" w:unhideWhenUsed="1"/>
-    <w:lsdException w:name="toc 5" w:semiHidden="1" w:uiPriority="39" w:unhideWhenUsed="1"/>
-    <w:lsdException w:name="toc 6" w:semiHidden="1" w:uiPriority="39" w:unhideWhenUsed="1"/>
-    <w:lsdException w:name="toc 7" w:semiHidden="1" w:uiPriority="39" w:unhideWhenUsed="1"/>
-    <w:lsdException w:name="toc 8" w:semiHidden="1" w:uiPriority="39" w:unhideWhenUsed="1"/>
-    <w:lsdException w:name="toc 9" w:semiHidden="1" w:uiPriority="39" w:unhideWhenUsed="1"/>
-    <w:lsdException w:name="Normal Indent" w:semiHidden="1" w:unhideWhenUsed="1"/>
-    <w:lsdException w:name="footnote text" w:semiHidden="1" w:unhideWhenUsed="1"/>
-    <w:lsdException w:name="annotation text" w:semiHidden="1" w:unhideWhenUsed="1"/>
-    <w:lsdException w:name="header" w:semiHidden="1" w:unhideWhenUsed="1"/>
-    <w:lsdException w:name="footer" w:semiHidden="1" w:unhideWhenUsed="1"/>
-    <w:lsdException w:name="index heading" w:semiHidden="1" w:unhideWhenUsed="1"/>
-    <w:lsdException w:name="caption" w:semiHidden="1" w:uiPriority="35" w:unhideWhenUsed="1" w:qFormat="1"/>
-    <w:lsdException w:name="table of figures" w:semiHidden="1" w:unhideWhenUsed="1"/>
-    <w:lsdException w:name="envelope address" w:semiHidden="1" w:unhideWhenUsed="1"/>
-    <w:lsdException w:name="envelope return" w:semiHidden="1" w:unhideWhenUsed="1"/>
-    <w:lsdException w:name="footnote reference" w:semiHidden="1" w:unhideWhenUsed="1"/>
-    <w:lsdException w:name="annotation reference" w:semiHidden="1" w:unhideWhenUsed="1"/>
-    <w:lsdException w:name="line number" w:semiHidden="1" w:unhideWhenUsed="1"/>
-    <w:lsdException w:name="page number" w:semiHidden="1" w:unhideWhenUsed="1"/>
-    <w:lsdException w:name="endnote reference" w:semiHidden="1" w:unhideWhenUsed="1"/>
-    <w:lsdException w:name="endnote text" w:semiHidden="1" w:unhideWhenUsed="1"/>
-    <w:lsdException w:name="table of authorities" w:semiHidden="1" w:unhideWhenUsed="1"/>
-    <w:lsdException w:name="macro" w:semiHidden="1" w:unhideWhenUsed="1"/>
-    <w:lsdException w:name="toa heading" w:semiHidden="1" w:unhideWhenUsed="1"/>
-    <w:lsdException w:name="List" w:semiHidden="1" w:unhideWhenUsed="1"/>
-    <w:lsdException w:name="List Bullet" w:semiHidden="1" w:unhideWhenUsed="1"/>
-    <w:lsdException w:name="List Number" w:semiHidden="1" w:unhideWhenUsed="1"/>
-    <w:lsdException w:name="List 2" w:semiHidden="1" w:unhideWhenUsed="1"/>
-    <w:lsdException w:name="List 3" w:semiHidden="1" w:unhideWhenUsed="1"/>
-    <w:lsdException w:name="List 4" w:semiHidden="1" w:unhideWhenUsed="1"/>
-    <w:lsdException w:name="List 5" w:semiHidden="1" w:unhideWhenUsed="1"/>
-    <w:lsdException w:name="List Bullet 2" w:semiHidden="1" w:unhideWhenUsed="1"/>
-    <w:lsdException w:name="List Bullet 3" w:semiHidden="1" w:unhideWhenUsed="1"/>
-    <w:lsdException w:name="List Bullet 4" w:semiHidden="1" w:unhideWhenUsed="1"/>
-    <w:lsdException w:name="List Bullet 5" w:semiHidden="1" w:unhideWhenUsed="1"/>
-    <w:lsdException w:name="List Number 2" w:semiHidden="1" w:unhideWhenUsed="1"/>
-    <w:lsdException w:name="List Number 3" w:semiHidden="1" w:unhideWhenUsed="1"/>
-    <w:lsdException w:name="List Number 4" w:semiHidden="1" w:unhideWhenUsed="1"/>
-    <w:lsdException w:name="List Number 5" w:semiHidden="1" w:unhideWhenUsed="1"/>
-    <w:lsdException w:name="Title" w:uiPriority="10" w:qFormat="1"/>
-    <w:lsdException w:name="Closing" w:semiHidden="1" w:unhideWhenUsed="1"/>
-    <w:lsdException w:name="Signature" w:semiHidden="1" w:unhideWhenUsed="1"/>
-    <w:lsdException w:name="Default Paragraph Font" w:semiHidden="1" w:uiPriority="1" w:unhideWhenUsed="1"/>
-    <w:lsdException w:name="Body Text" w:semiHidden="1" w:unhideWhenUsed="1"/>
-    <w:lsdException w:name="Body Text Indent" w:semiHidden="1" w:unhideWhenUsed="1"/>
-    <w:lsdException w:name="List Continue" w:semiHidden="1" w:unhideWhenUsed="1"/>
-    <w:lsdException w:name="List Continue 2" w:semiHidden="1" w:unhideWhenUsed="1"/>
-    <w:lsdException w:name="List Continue 3" w:semiHidden="1" w:unhideWhenUsed="1"/>
-    <w:lsdException w:name="List Continue 4" w:semiHidden="1" w:unhideWhenUsed="1"/>
-    <w:lsdException w:name="List Continue 5" w:semiHidden="1" w:unhideWhenUsed="1"/>
-    <w:lsdException w:name="Message Header" w:semiHidden="1" w:unhideWhenUsed="1"/>
-    <w:lsdException w:name="Subtitle" w:uiPriority="11" w:qFormat="1"/>
-    <w:lsdException w:name="Salutation" w:semiHidden="1" w:unhideWhenUsed="1"/>
-    <w:lsdException w:name="Date" w:semiHidden="1" w:unhideWhenUsed="1"/>
-    <w:lsdException w:name="Body Text First Indent" w:semiHidden="1" w:unhideWhenUsed="1"/>
-    <w:lsdException w:name="Body Text First Indent 2" w:semiHidden="1" w:unhideWhenUsed="1"/>
-    <w:lsdException w:name="Note Heading" w:semiHidden="1" w:unhideWhenUsed="1"/>
-    <w:lsdException w:name="Body Text 2" w:semiHidden="1" w:unhideWhenUsed="1"/>
-    <w:lsdException w:name="Body Text 3" w:semiHidden="1" w:unhideWhenUsed="1"/>
-    <w:lsdException w:name="Body Text Indent 2" w:semiHidden="1" w:unhideWhenUsed="1"/>
-    <w:lsdException w:name="Body Text Indent 3" w:semiHidden="1" w:unhideWhenUsed="1"/>
-    <w:lsdException w:name="Block Text" w:semiHidden="1" w:unhideWhenUsed="1"/>
-    <w:lsdException w:name="Hyperlink" w:semiHidden="1" w:unhideWhenUsed="1"/>
-    <w:lsdException w:name="FollowedHyperlink" w:semiHidden="1" w:unhideWhenUsed="1"/>
-    <w:lsdException w:name="Strong" w:uiPriority="22" w:qFormat="1"/>
-    <w:lsdException w:name="Emphasis" w:uiPriority="20" w:qFormat="1"/>
-    <w:lsdException w:name="Document Map" w:semiHidden="1" w:unhideWhenUsed="1"/>
-    <w:lsdException w:name="Plain Text" w:semiHidden="1" w:unhideWhenUsed="1"/>
-    <w:lsdException w:name="E-mail Signature" w:semiHidden="1" w:unhideWhenUsed="1"/>
-    <w:lsdException w:name="HTML Top of Form" w:semiHidden="1" w:unhideWhenUsed="1"/>
-    <w:lsdException w:name="HTML Bottom of Form" w:semiHidden="1" w:unhideWhenUsed="1"/>
-    <w:lsdException w:name="Normal (Web)" w:semiHidden="1" w:unhideWhenUsed="1"/>
-    <w:lsdException w:name="HTML Acronym" w:semiHidden="1" w:unhideWhenUsed="1"/>
-    <w:lsdException w:name="HTML Address" w:semiHidden="1" w:unhideWhenUsed="1"/>
-    <w:lsdException w:name="HTML Cite" w:semiHidden="1" w:unhideWhenUsed="1"/>
-    <w:lsdException w:name="HTML Code" w:semiHidden="1" w:unhideWhenUsed="1"/>
-    <w:lsdException w:name="HTML Definition" w:semiHidden="1" w:unhideWhenUsed="1"/>
-    <w:lsdException w:name="HTML Keyboard" w:semiHidden="1" w:unhideWhenUsed="1"/>
-    <w:lsdException w:name="HTML Preformatted" w:semiHidden="1" w:unhideWhenUsed="1"/>
-    <w:lsdException w:name="HTML Sample" w:semiHidden="1" w:unhideWhenUsed="1"/>
-    <w:lsdException w:name="HTML Typewriter" w:semiHidden="1" w:unhideWhenUsed="1"/>
-    <w:lsdException w:name="HTML Variable" w:semiHidden="1" w:unhideWhenUsed="1"/>
-    <w:lsdException w:name="Normal Table" w:semiHidden="1" w:unhideWhenUsed="1"/>
-    <w:lsdException w:name="annotation subject" w:semiHidden="1" w:unhideWhenUsed="1"/>
-    <w:lsdException w:name="No List" w:semiHidden="1" w:unhideWhenUsed="1"/>
-    <w:lsdException w:name="Outline List 1" w:semiHidden="1" w:unhideWhenUsed="1"/>
-    <w:lsdException w:name="Outline List 2" w:semiHidden="1" w:unhideWhenUsed="1"/>
-    <w:lsdException w:name="Outline List 3" w:semiHidden="1" w:unhideWhenUsed="1"/>
-    <w:lsdException w:name="Table Simple 1" w:semiHidden="1" w:unhideWhenUsed="1"/>
-    <w:lsdException w:name="Table Simple 2" w:semiHidden="1" w:unhideWhenUsed="1"/>
-    <w:lsdException w:name="Table Simple 3" w:semiHidden="1" w:unhideWhenUsed="1"/>
-    <w:lsdException w:name="Table Classic 1" w:semiHidden="1" w:unhideWhenUsed="1"/>
-    <w:lsdException w:name="Table Classic 2" w:semiHidden="1" w:unhideWhenUsed="1"/>
-    <w:lsdException w:name="Table Classic 3" w:semiHidden="1" w:unhideWhenUsed="1"/>
-    <w:lsdException w:name="Table Classic 4" w:semiHidden="1" w:unhideWhenUsed="1"/>
-    <w:lsdException w:name="Table Colorful 1" w:semiHidden="1" w:unhideWhenUsed="1"/>
-    <w:lsdException w:name="Table Colorful 2" w:semiHidden="1" w:unhideWhenUsed="1"/>
-    <w:lsdException w:name="Table Colorful 3" w:semiHidden="1" w:unhideWhenUsed="1"/>
-    <w:lsdException w:name="Table Columns 1" w:semiHidden="1" w:unhideWhenUsed="1"/>
-    <w:lsdException w:name="Table Columns 2" w:semiHidden="1" w:unhideWhenUsed="1"/>
-    <w:lsdException w:name="Table Columns 3" w:semiHidden="1" w:unhideWhenUsed="1"/>
-    <w:lsdException w:name="Table Columns 4" w:semiHidden="1" w:unhideWhenUsed="1"/>
-    <w:lsdException w:name="Table Columns 5" w:semiHidden="1" w:unhideWhenUsed="1"/>
-    <w:lsdException w:name="Table Grid 1" w:semiHidden="1" w:unhideWhenUsed="1"/>
-    <w:lsdException w:name="Table Grid 2" w:semiHidden="1" w:unhideWhenUsed="1"/>
-    <w:lsdException w:name="Table Grid 3" w:semiHidden="1" w:unhideWhenUsed="1"/>
-    <w:lsdException w:name="Table Grid 4" w:semiHidden="1" w:unhideWhenUsed="1"/>
-    <w:lsdException w:name="Table Grid 5" w:semiHidden="1" w:unhideWhenUsed="1"/>
-    <w:lsdException w:name="Table Grid 6" w:semiHidden="1" w:unhideWhenUsed="1"/>
-    <w:lsdException w:name="Table Grid 7" w:semiHidden="1" w:unhideWhenUsed="1"/>
-    <w:lsdException w:name="Table Grid 8" w:semiHidden="1" w:unhideWhenUsed="1"/>
-    <w:lsdException w:name="Table List 1" w:semiHidden="1" w:unhideWhenUsed="1"/>
-    <w:lsdException w:name="Table List 2" w:semiHidden="1" w:unhideWhenUsed="1"/>
-    <w:lsdException w:name="Table List 3" w:semiHidden="1" w:unhideWhenUsed="1"/>
-    <w:lsdException w:name="Table List 4" w:semiHidden="1" w:unhideWhenUsed="1"/>
-    <w:lsdException w:name="Table List 5" w:semiHidden="1" w:unhideWhenUsed="1"/>
-    <w:lsdException w:name="Table List 6" w:semiHidden="1" w:unhideWhenUsed="1"/>
-    <w:lsdException w:name="Table List 7" w:semiHidden="1" w:unhideWhenUsed="1"/>
-    <w:lsdException w:name="Table List 8" w:semiHidden="1" w:unhideWhenUsed="1"/>
-    <w:lsdException w:name="Table 3D effects 1" w:semiHidden="1" w:unhideWhenUsed="1"/>
-    <w:lsdException w:name="Table 3D effects 2" w:semiHidden="1" w:unhideWhenUsed="1"/>
-    <w:lsdException w:name="Table 3D effects 3" w:semiHidden="1" w:unhideWhenUsed="1"/>
-    <w:lsdException w:name="Table Contemporary" w:semiHidden="1" w:unhideWhenUsed="1"/>
-    <w:lsdException w:name="Table Elegant" w:semiHidden="1" w:unhideWhenUsed="1"/>
-    <w:lsdException w:name="Table Professional" w:semiHidden="1" w:unhideWhenUsed="1"/>
-    <w:lsdException w:name="Table Subtle 1" w:semiHidden="1" w:unhideWhenUsed="1"/>
-    <w:lsdException w:name="Table Subtle 2" w:semiHidden="1" w:unhideWhenUsed="1"/>
-    <w:lsdException w:name="Table Web 1" w:semiHidden="1" w:unhideWhenUsed="1"/>
-    <w:lsdException w:name="Table Web 2" w:semiHidden="1" w:unhideWhenUsed="1"/>
-    <w:lsdException w:name="Table Web 3" w:semiHidden="1" w:unhideWhenUsed="1"/>
-    <w:lsdException w:name="Balloon Text" w:semiHidden="1" w:unhideWhenUsed="1"/>
-    <w:lsdException w:name="Table Grid" w:uiPriority="39"/>
-    <w:lsdException w:name="Table Theme" w:semiHidden="1" w:unhideWhenUsed="1"/>
-    <w:lsdException w:name="Placeholder Text" w:semiHidden="1"/>
-    <w:lsdException w:name="No Spacing" w:uiPriority="1" w:qFormat="1"/>
-    <w:lsdException w:name="Light Shading" w:uiPriority="60"/>
-    <w:lsdException w:name="Light List" w:uiPriority="61"/>
-    <w:lsdException w:name="Light Grid" w:uiPriority="62"/>
-    <w:lsdException w:name="Medium Shading 1" w:uiPriority="63"/>
-    <w:lsdException w:name="Medium Shading 2" w:uiPriority="64"/>
-    <w:lsdException w:name="Medium List 1" w:uiPriority="65"/>
-    <w:lsdException w:name="Medium List 2" w:uiPriority="66"/>
-    <w:lsdException w:name="Medium Grid 1" w:uiPriority="67"/>
-    <w:lsdException w:name="Medium Grid 2" w:uiPriority="68"/>
-    <w:lsdException w:name="Medium Grid 3" w:uiPriority="69"/>
-    <w:lsdException w:name="Dark List" w:uiPriority="70"/>
-    <w:lsdException w:name="Colorful Shading" w:uiPriority="71"/>
-    <w:lsdException w:name="Colorful List" w:uiPriority="72"/>
-    <w:lsdException w:name="Colorful Grid" w:uiPriority="73"/>
-    <w:lsdException w:name="Light Shading Accent 1" w:uiPriority="60"/>
-    <w:lsdException w:name="Light List Accent 1" w:uiPriority="61"/>
-    <w:lsdException w:name="Light Grid Accent 1" w:uiPriority="62"/>
-    <w:lsdException w:name="Medium Shading 1 Accent 1" w:uiPriority="63"/>
-    <w:lsdException w:name="Medium Shading 2 Accent 1" w:uiPriority="64"/>
-    <w:lsdException w:name="Medium List 1 Accent 1" w:uiPriority="65"/>
-    <w:lsdException w:name="Revision" w:semiHidden="1"/>
-    <w:lsdException w:name="List Paragraph" w:uiPriority="34" w:qFormat="1"/>
-    <w:lsdException w:name="Quote" w:uiPriority="29" w:qFormat="1"/>
-    <w:lsdException w:name="Intense Quote" w:uiPriority="30" w:qFormat="1"/>
-    <w:lsdException w:name="Medium List 2 Accent 1" w:uiPriority="66"/>
-    <w:lsdException w:name="Medium Grid 1 Accent 1" w:uiPriority="67"/>
-    <w:lsdException w:name="Medium Grid 2 Accent 1" w:uiPriority="68"/>
-    <w:lsdException w:name="Medium Grid 3 Accent 1" w:uiPriority="69"/>
-    <w:lsdException w:name="Dark List Accent 1" w:uiPriority="70"/>
-    <w:lsdException w:name="Colorful Shading Accent 1" w:uiPriority="71"/>
-    <w:lsdException w:name="Colorful List Accent 1" w:uiPriority="72"/>
-    <w:lsdException w:name="Colorful Grid Accent 1" w:uiPriority="73"/>
-    <w:lsdException w:name="Light Shading Accent 2" w:uiPriority="60"/>
-    <w:lsdException w:name="Light List Accent 2" w:uiPriority="61"/>
-    <w:lsdException w:name="Light Grid Accent 2" w:uiPriority="62"/>
-    <w:lsdException w:name="Medium Shading 1 Accent 2" w:uiPriority="63"/>
-    <w:lsdException w:name="Medium Shading 2 Accent 2" w:uiPriority="64"/>
-    <w:lsdException w:name="Medium List 1 Accent 2" w:uiPriority="65"/>
-    <w:lsdException w:name="Medium List 2 Accent 2" w:uiPriority="66"/>
-    <w:lsdException w:name="Medium Grid 1 Accent 2" w:uiPriority="67"/>
-    <w:lsdException w:name="Medium Grid 2 Accent 2" w:uiPriority="68"/>
-    <w:lsdException w:name="Medium Grid 3 Accent 2" w:uiPriority="69"/>
-    <w:lsdException w:name="Dark List Accent 2" w:uiPriority="70"/>
-    <w:lsdException w:name="Colorful Shading Accent 2" w:uiPriority="71"/>
-    <w:lsdException w:name="Colorful List Accent 2" w:uiPriority="72"/>
-    <w:lsdException w:name="Colorful Grid Accent 2" w:uiPriority="73"/>
-    <w:lsdException w:name="Light Shading Accent 3" w:uiPriority="60"/>
-    <w:lsdException w:name="Light List Accent 3" w:uiPriority="61"/>
-    <w:lsdException w:name="Light Grid Accent 3" w:uiPriority="62"/>
-    <w:lsdException w:name="Medium Shading 1 Accent 3" w:uiPriority="63"/>
-    <w:lsdException w:name="Medium Shading 2 Accent 3" w:uiPriority="64"/>
-    <w:lsdException w:name="Medium List 1 Accent 3" w:uiPriority="65"/>
-    <w:lsdException w:name="Medium List 2 Accent 3" w:uiPriority="66"/>
-    <w:lsdException w:name="Medium Grid 1 Accent 3" w:uiPriority="67"/>
-    <w:lsdException w:name="Medium Grid 2 Accent 3" w:uiPriority="68"/>
-    <w:lsdException w:name="Medium Grid 3 Accent 3" w:uiPriority="69"/>
-    <w:lsdException w:name="Dark List Accent 3" w:uiPriority="70"/>
-    <w:lsdException w:name="Colorful Shading Accent 3" w:uiPriority="71"/>
-    <w:lsdException w:name="Colorful List Accent 3" w:uiPriority="72"/>
-    <w:lsdException w:name="Colorful Grid Accent 3" w:uiPriority="73"/>
-    <w:lsdException w:name="Light Shading Accent 4" w:uiPriority="60"/>
-    <w:lsdException w:name="Light List Accent 4" w:uiPriority="61"/>
-    <w:lsdException w:name="Light Grid Accent 4" w:uiPriority="62"/>
-    <w:lsdException w:name="Medium Shading 1 Accent 4" w:uiPriority="63"/>
-    <w:lsdException w:name="Medium Shading 2 Accent 4" w:uiPriority="64"/>
-    <w:lsdException w:name="Medium List 1 Accent 4" w:uiPriority="65"/>
-    <w:lsdException w:name="Medium List 2 Accent 4" w:uiPriority="66"/>
-    <w:lsdException w:name="Medium Grid 1 Accent 4" w:uiPriority="67"/>
-    <w:lsdException w:name="Medium Grid 2 Accent 4" w:uiPriority="68"/>
-    <w:lsdException w:name="Medium Grid 3 Accent 4" w:uiPriority="69"/>
-    <w:lsdException w:name="Dark List Accent 4" w:uiPriority="70"/>
-    <w:lsdException w:name="Colorful Shading Accent 4" w:uiPriority="71"/>
-    <w:lsdException w:name="Colorful List Accent 4" w:uiPriority="72"/>
-    <w:lsdException w:name="Colorful Grid Accent 4" w:uiPriority="73"/>
-    <w:lsdException w:name="Light Shading Accent 5" w:uiPriority="60"/>
-    <w:lsdException w:name="Light List Accent 5" w:uiPriority="61"/>
-    <w:lsdException w:name="Light Grid Accent 5" w:uiPriority="62"/>
-    <w:lsdException w:name="Medium Shading 1 Accent 5" w:uiPriority="63"/>
-    <w:lsdException w:name="Medium Shading 2 Accent 5" w:uiPriority="64"/>
-    <w:lsdException w:name="Medium List 1 Accent 5" w:uiPriority="65"/>
-    <w:lsdException w:name="Medium List 2 Accent 5" w:uiPriority="66"/>
-    <w:lsdException w:name="Medium Grid 1 Accent 5" w:uiPriority="67"/>
-    <w:lsdException w:name="Medium Grid 2 Accent 5" w:uiPriority="68"/>
-    <w:lsdException w:name="Medium Grid 3 Accent 5" w:uiPriority="69"/>
-    <w:lsdException w:name="Dark List Accent 5" w:uiPriority="70"/>
-    <w:lsdException w:name="Colorful Shading Accent 5" w:uiPriority="71"/>
-    <w:lsdException w:name="Colorful List Accent 5" w:uiPriority="72"/>
-    <w:lsdException w:name="Colorful Grid Accent 5" w:uiPriority="73"/>
-    <w:lsdException w:name="Light Shading Accent 6" w:uiPriority="60"/>
-    <w:lsdException w:name="Light List Accent 6" w:uiPriority="61"/>
-    <w:lsdException w:name="Light Grid Accent 6" w:uiPriority="62"/>
-    <w:lsdException w:name="Medium Shading 1 Accent 6" w:uiPriority="63"/>
-    <w:lsdException w:name="Medium Shading 2 Accent 6" w:uiPriority="64"/>
-    <w:lsdException w:name="Medium List 1 Accent 6" w:uiPriority="65"/>
-    <w:lsdException w:name="Medium List 2 Accent 6" w:uiPriority="66"/>
-    <w:lsdException w:name="Medium Grid 1 Accent 6" w:uiPriority="67"/>
-    <w:lsdException w:name="Medium Grid 2 Accent 6" w:uiPriority="68"/>
-    <w:lsdException w:name="Medium Grid 3 Accent 6" w:uiPriority="69"/>
-    <w:lsdException w:name="Dark List Accent 6" w:uiPriority="70"/>
-    <w:lsdException w:name="Colorful Shading Accent 6" w:uiPriority="71"/>
-    <w:lsdException w:name="Colorful List Accent 6" w:uiPriority="72"/>
-    <w:lsdException w:name="Colorful Grid Accent 6" w:uiPriority="73"/>
-    <w:lsdException w:name="Subtle Emphasis" w:uiPriority="19" w:qFormat="1"/>
-    <w:lsdException w:name="Intense Emphasis" w:uiPriority="21" w:qFormat="1"/>
-    <w:lsdException w:name="Subtle Reference" w:uiPriority="31" w:qFormat="1"/>
-    <w:lsdException w:name="Intense Reference" w:uiPriority="32" w:qFormat="1"/>
-    <w:lsdException w:name="Book Title" w:uiPriority="33" w:qFormat="1"/>
-    <w:lsdException w:name="Bibliography" w:semiHidden="1" w:uiPriority="37" w:unhideWhenUsed="1"/>
-    <w:lsdException w:name="TOC Heading" w:semiHidden="1" w:uiPriority="39" w:unhideWhenUsed="1" w:qFormat="1"/>
-    <w:lsdException w:name="Plain Table 1" w:uiPriority="41"/>
-    <w:lsdException w:name="Plain Table 2" w:uiPriority="42"/>
-    <w:lsdException w:name="Plain Table 3" w:uiPriority="43"/>
-    <w:lsdException w:name="Plain Table 4" w:uiPriority="44"/>
-    <w:lsdException w:name="Plain Table 5" w:uiPriority="45"/>
-    <w:lsdException w:name="Grid Table Light" w:uiPriority="40"/>
-    <w:lsdException w:name="Grid Table 1 Light" w:uiPriority="46"/>
-    <w:lsdException w:name="Grid Table 2" w:uiPriority="47"/>
-    <w:lsdException w:name="Grid Table 3" w:uiPriority="48"/>
-    <w:lsdException w:name="Grid Table 4" w:uiPriority="49"/>
-    <w:lsdException w:name="Grid Table 5 Dark" w:uiPriority="50"/>
-    <w:lsdException w:name="Grid Table 6 Colorful" w:uiPriority="51"/>
-    <w:lsdException w:name="Grid Table 7 Colorful" w:uiPriority="52"/>
-    <w:lsdException w:name="Grid Table 1 Light Accent 1" w:uiPriority="46"/>
-    <w:lsdException w:name="Grid Table 2 Accent 1" w:uiPriority="47"/>
-    <w:lsdException w:name="Grid Table 3 Accent 1" w:uiPriority="48"/>
-    <w:lsdException w:name="Grid Table 4 Accent 1" w:uiPriority="49"/>
-    <w:lsdException w:name="Grid Table 5 Dark Accent 1" w:uiPriority="50"/>
-    <w:lsdException w:name="Grid Table 6 Colorful Accent 1" w:uiPriority="51"/>
-    <w:lsdException w:name="Grid Table 7 Colorful Accent 1" w:uiPriority="52"/>
-    <w:lsdException w:name="Grid Table 1 Light Accent 2" w:uiPriority="46"/>
-    <w:lsdException w:name="Grid Table 2 Accent 2" w:uiPriority="47"/>
-    <w:lsdException w:name="Grid Table 3 Accent 2" w:uiPriority="48"/>
-    <w:lsdException w:name="Grid Table 4 Accent 2" w:uiPriority="49"/>
-    <w:lsdException w:name="Grid Table 5 Dark Accent 2" w:uiPriority="50"/>
-    <w:lsdException w:name="Grid Table 6 Colorful Accent 2" w:uiPriority="51"/>
-    <w:lsdException w:name="Grid Table 7 Colorful Accent 2" w:uiPriority="52"/>
-    <w:lsdException w:name="Grid Table 1 Light Accent 3" w:uiPriority="46"/>
-    <w:lsdException w:name="Grid Table 2 Accent 3" w:uiPriority="47"/>
-    <w:lsdException w:name="Grid Table 3 Accent 3" w:uiPriority="48"/>
-    <w:lsdException w:name="Grid Table 4 Accent 3" w:uiPriority="49"/>
-    <w:lsdException w:name="Grid Table 5 Dark Accent 3" w:uiPriority="50"/>
-    <w:lsdException w:name="Grid Table 6 Colorful Accent 3" w:uiPriority="51"/>
-    <w:lsdException w:name="Grid Table 7 Colorful Accent 3" w:uiPriority="52"/>
-    <w:lsdException w:name="Grid Table 1 Light Accent 4" w:uiPriority="46"/>
-    <w:lsdException w:name="Grid Table 2 Accent 4" w:uiPriority="47"/>
-    <w:lsdException w:name="Grid Table 3 Accent 4" w:uiPriority="48"/>
-    <w:lsdException w:name="Grid Table 4 Accent 4" w:uiPriority="49"/>
-    <w:lsdException w:name="Grid Table 5 Dark Accent 4" w:uiPriority="50"/>
-    <w:lsdException w:name="Grid Table 6 Colorful Accent 4" w:uiPriority="51"/>
-    <w:lsdException w:name="Grid Table 7 Colorful Accent 4" w:uiPriority="52"/>
-    <w:lsdException w:name="Grid Table 1 Light Accent 5" w:uiPriority="46"/>
-    <w:lsdException w:name="Grid Table 2 Accent 5" w:uiPriority="47"/>
-    <w:lsdException w:name="Grid Table 3 Accent 5" w:uiPriority="48"/>
-    <w:lsdException w:name="Grid Table 4 Accent 5" w:uiPriority="49"/>
-    <w:lsdException w:name="Grid Table 5 Dark Accent 5" w:uiPriority="50"/>
-    <w:lsdException w:name="Grid Table 6 Colorful Accent 5" w:uiPriority="51"/>
-    <w:lsdException w:name="Grid Table 7 Colorful Accent 5" w:uiPriority="52"/>
-    <w:lsdException w:name="Grid Table 1 Light Accent 6" w:uiPriority="46"/>
-    <w:lsdException w:name="Grid Table 2 Accent 6" w:uiPriority="47"/>
-    <w:lsdException w:name="Grid Table 3 Accent 6" w:uiPriority="48"/>
-    <w:lsdException w:name="Grid Table 4 Accent 6" w:uiPriority="49"/>
-    <w:lsdException w:name="Grid Table 5 Dark Accent 6" w:uiPriority="50"/>
-    <w:lsdException w:name="Grid Table 6 Colorful Accent 6" w:uiPriority="51"/>
-    <w:lsdException w:name="Grid Table 7 Colorful Accent 6" w:uiPriority="52"/>
-    <w:lsdException w:name="List Table 1 Light" w:uiPriority="46"/>
-    <w:lsdException w:name="List Table 2" w:uiPriority="47"/>
-    <w:lsdException w:name="List Table 3" w:uiPriority="48"/>
-    <w:lsdException w:name="List Table 4" w:uiPriority="49"/>
-    <w:lsdException w:name="List Table 5 Dark" w:uiPriority="50"/>
-    <w:lsdException w:name="List Table 6 Colorful" w:uiPriority="51"/>
-    <w:lsdException w:name="List Table 7 Colorful" w:uiPriority="52"/>
-    <w:lsdException w:name="List Table 1 Light Accent 1" w:uiPriority="46"/>
-    <w:lsdException w:name="List Table 2 Accent 1" w:uiPriority="47"/>
-    <w:lsdException w:name="List Table 3 Accent 1" w:uiPriority="48"/>
-    <w:lsdException w:name="List Table 4 Accent 1" w:uiPriority="49"/>
-    <w:lsdException w:name="List Table 5 Dark Accent 1" w:uiPriority="50"/>
-    <w:lsdException w:name="List Table 6 Colorful Accent 1" w:uiPriority="51"/>
-    <w:lsdException w:name="List Table 7 Colorful Accent 1" w:uiPriority="52"/>
-    <w:lsdException w:name="List Table 1 Light Accent 2" w:uiPriority="46"/>
-    <w:lsdException w:name="List Table 2 Accent 2" w:uiPriority="47"/>
-    <w:lsdException w:name="List Table 3 Accent 2" w:uiPriority="48"/>
-    <w:lsdException w:name="List Table 4 Accent 2" w:uiPriority="49"/>
-    <w:lsdException w:name="List Table 5 Dark Accent 2" w:uiPriority="50"/>
-    <w:lsdException w:name="List Table 6 Colorful Accent 2" w:uiPriority="51"/>
-    <w:lsdException w:name="List Table 7 Colorful Accent 2" w:uiPriority="52"/>
-    <w:lsdException w:name="List Table 1 Light Accent 3" w:uiPriority="46"/>
-    <w:lsdException w:name="List Table 2 Accent 3" w:uiPriority="47"/>
-    <w:lsdException w:name="List Table 3 Accent 3" w:uiPriority="48"/>
-    <w:lsdException w:name="List Table 4 Accent 3" w:uiPriority="49"/>
-    <w:lsdException w:name="List Table 5 Dark Accent 3" w:uiPriority="50"/>
-    <w:lsdException w:name="List Table 6 Colorful Accent 3" w:uiPriority="51"/>
-    <w:lsdException w:name="List Table 7 Colorful Accent 3" w:uiPriority="52"/>
-    <w:lsdException w:name="List Table 1 Light Accent 4" w:uiPriority="46"/>
-    <w:lsdException w:name="List Table 2 Accent 4" w:uiPriority="47"/>
-    <w:lsdException w:name="List Table 3 Accent 4" w:uiPriority="48"/>
-    <w:lsdException w:name="List Table 4 Accent 4" w:uiPriority="49"/>
-    <w:lsdException w:name="List Table 5 Dark Accent 4" w:uiPriority="50"/>
-    <w:lsdException w:name="List Table 6 Colorful Accent 4" w:uiPriority="51"/>
-    <w:lsdException w:name="List Table 7 Colorful Accent 4" w:uiPriority="52"/>
-    <w:lsdException w:name="List Table 1 Light Accent 5" w:uiPriority="46"/>
-    <w:lsdException w:name="List Table 2 Accent 5" w:uiPriority="47"/>
-    <w:lsdException w:name="List Table 3 Accent 5" w:uiPriority="48"/>
-    <w:lsdException w:name="List Table 4 Accent 5" w:uiPriority="49"/>
-    <w:lsdException w:name="List Table 5 Dark Accent 5" w:uiPriority="50"/>
-    <w:lsdException w:name="List Table 6 Colorful Accent 5" w:uiPriority="51"/>
-    <w:lsdException w:name="List Table 7 Colorful Accent 5" w:uiPriority="52"/>
-    <w:lsdException w:name="List Table 1 Light Accent 6" w:uiPriority="46"/>
-    <w:lsdException w:name="List Table 2 Accent 6" w:uiPriority="47"/>
-    <w:lsdException w:name="List Table 3 Accent 6" w:uiPriority="48"/>
-    <w:lsdException w:name="List Table 4 Accent 6" w:uiPriority="49"/>
-    <w:lsdException w:name="List Table 5 Dark Accent 6" w:uiPriority="50"/>
-    <w:lsdException w:name="List Table 6 Colorful Accent 6" w:uiPriority="51"/>
-    <w:lsdException w:name="List Table 7 Colorful Accent 6" w:uiPriority="52"/>
+  <w:latentStyles w:defLockedState="0" w:defUIPriority="99" w:defSemiHidden="1" w:defUnhideWhenUsed="1" w:defQFormat="0" w:count="267">
+    <w:lsdException w:name="Normal" w:semiHidden="0" w:uiPriority="0" w:unhideWhenUsed="0" w:qFormat="1"/>
+    <w:lsdException w:name="heading 1" w:semiHidden="0" w:uiPriority="9" w:unhideWhenUsed="0" w:qFormat="1"/>
+    <w:lsdException w:name="heading 2" w:uiPriority="9" w:qFormat="1"/>
+    <w:lsdException w:name="heading 3" w:uiPriority="9" w:qFormat="1"/>
+    <w:lsdException w:name="heading 4" w:uiPriority="9" w:qFormat="1"/>
+    <w:lsdException w:name="heading 5" w:uiPriority="9" w:qFormat="1"/>
+    <w:lsdException w:name="heading 6" w:uiPriority="9" w:qFormat="1"/>
+    <w:lsdException w:name="heading 7" w:uiPriority="9" w:qFormat="1"/>
+    <w:lsdException w:name="heading 8" w:uiPriority="9" w:qFormat="1"/>
+    <w:lsdException w:name="heading 9" w:uiPriority="9" w:qFormat="1"/>
+    <w:lsdException w:name="toc 1" w:uiPriority="39"/>
+    <w:lsdException w:name="toc 2" w:uiPriority="39"/>
+    <w:lsdException w:name="toc 3" w:uiPriority="39"/>
+    <w:lsdException w:name="toc 4" w:uiPriority="39"/>
+    <w:lsdException w:name="toc 5" w:uiPriority="39"/>
+    <w:lsdException w:name="toc 6" w:uiPriority="39"/>
+    <w:lsdException w:name="toc 7" w:uiPriority="39"/>
+    <w:lsdException w:name="toc 8" w:uiPriority="39"/>
+    <w:lsdException w:name="toc 9" w:uiPriority="39"/>
+    <w:lsdException w:name="caption" w:uiPriority="35" w:qFormat="1"/>
+    <w:lsdException w:name="Title" w:semiHidden="0" w:uiPriority="10" w:unhideWhenUsed="0" w:qFormat="1"/>
+    <w:lsdException w:name="Default Paragraph Font" w:uiPriority="1"/>
+    <w:lsdException w:name="Subtitle" w:semiHidden="0" w:uiPriority="11" w:unhideWhenUsed="0" w:qFormat="1"/>
+    <w:lsdException w:name="Strong" w:semiHidden="0" w:uiPriority="22" w:unhideWhenUsed="0" w:qFormat="1"/>
+    <w:lsdException w:name="Emphasis" w:semiHidden="0" w:uiPriority="20" w:unhideWhenUsed="0" w:qFormat="1"/>
+    <w:lsdException w:name="Table Grid" w:semiHidden="0" w:uiPriority="39" w:unhideWhenUsed="0"/>
+    <w:lsdException w:name="Placeholder Text" w:unhideWhenUsed="0"/>
+    <w:lsdException w:name="No Spacing" w:semiHidden="0" w:uiPriority="1" w:unhideWhenUsed="0" w:qFormat="1"/>
+    <w:lsdException w:name="Light Shading" w:semiHidden="0" w:uiPriority="60" w:unhideWhenUsed="0"/>
+    <w:lsdException w:name="Light List" w:semiHidden="0" w:uiPriority="61" w:unhideWhenUsed="0"/>
+    <w:lsdException w:name="Light Grid" w:semiHidden="0" w:uiPriority="62" w:unhideWhenUsed="0"/>
+    <w:lsdException w:name="Medium Shading 1" w:semiHidden="0" w:uiPriority="63" w:unhideWhenUsed="0"/>
+    <w:lsdException w:name="Medium Shading 2" w:semiHidden="0" w:uiPriority="64" w:unhideWhenUsed="0"/>
+    <w:lsdException w:name="Medium List 1" w:semiHidden="0" w:uiPriority="65" w:unhideWhenUsed="0"/>
+    <w:lsdException w:name="Medium List 2" w:semiHidden="0" w:uiPriority="66" w:unhideWhenUsed="0"/>
+    <w:lsdException w:name="Medium Grid 1" w:semiHidden="0" w:uiPriority="67" w:unhideWhenUsed="0"/>
+    <w:lsdException w:name="Medium Grid 2" w:semiHidden="0" w:uiPriority="68" w:unhideWhenUsed="0"/>
+    <w:lsdException w:name="Medium Grid 3" w:semiHidden="0" w:uiPriority="69" w:unhideWhenUsed="0"/>
+    <w:lsdException w:name="Dark List" w:semiHidden="0" w:uiPriority="70" w:unhideWhenUsed="0"/>
+    <w:lsdException w:name="Colorful Shading" w:semiHidden="0" w:uiPriority="71" w:unhideWhenUsed="0"/>
+    <w:lsdException w:name="Colorful List" w:semiHidden="0" w:uiPriority="72" w:unhideWhenUsed="0"/>
+    <w:lsdException w:name="Colorful Grid" w:semiHidden="0" w:uiPriority="73" w:unhideWhenUsed="0"/>
+    <w:lsdException w:name="Light Shading Accent 1" w:semiHidden="0" w:uiPriority="60" w:unhideWhenUsed="0"/>
+    <w:lsdException w:name="Light List Accent 1" w:semiHidden="0" w:uiPriority="61" w:unhideWhenUsed="0"/>
+    <w:lsdException w:name="Light Grid Accent 1" w:semiHidden="0" w:uiPriority="62" w:unhideWhenUsed="0"/>
+    <w:lsdException w:name="Medium Shading 1 Accent 1" w:semiHidden="0" w:uiPriority="63" w:unhideWhenUsed="0"/>
+    <w:lsdException w:name="Medium Shading 2 Accent 1" w:semiHidden="0" w:uiPriority="64" w:unhideWhenUsed="0"/>
+    <w:lsdException w:name="Medium List 1 Accent 1" w:semiHidden="0" w:uiPriority="65" w:unhideWhenUsed="0"/>
+    <w:lsdException w:name="Revision" w:unhideWhenUsed="0"/>
+    <w:lsdException w:name="List Paragraph" w:semiHidden="0" w:uiPriority="34" w:unhideWhenUsed="0" w:qFormat="1"/>
+    <w:lsdException w:name="Quote" w:semiHidden="0" w:uiPriority="29" w:unhideWhenUsed="0" w:qFormat="1"/>
+    <w:lsdException w:name="Intense Quote" w:semiHidden="0" w:uiPriority="30" w:unhideWhenUsed="0" w:qFormat="1"/>
+    <w:lsdException w:name="Medium List 2 Accent 1" w:semiHidden="0" w:uiPriority="66" w:unhideWhenUsed="0"/>
+    <w:lsdException w:name="Medium Grid 1 Accent 1" w:semiHidden="0" w:uiPriority="67" w:unhideWhenUsed="0"/>
+    <w:lsdException w:name="Medium Grid 2 Accent 1" w:semiHidden="0" w:uiPriority="68" w:unhideWhenUsed="0"/>
+    <w:lsdException w:name="Medium Grid 3 Accent 1" w:semiHidden="0" w:uiPriority="69" w:unhideWhenUsed="0"/>
+    <w:lsdException w:name="Dark List Accent 1" w:semiHidden="0" w:uiPriority="70" w:unhideWhenUsed="0"/>
+    <w:lsdException w:name="Colorful Shading Accent 1" w:semiHidden="0" w:uiPriority="71" w:unhideWhenUsed="0"/>
+    <w:lsdException w:name="Colorful List Accent 1" w:semiHidden="0" w:uiPriority="72" w:unhideWhenUsed="0"/>
+    <w:lsdException w:name="Colorful Grid Accent 1" w:semiHidden="0" w:uiPriority="73" w:unhideWhenUsed="0"/>
+    <w:lsdException w:name="Light Shading Accent 2" w:semiHidden="0" w:uiPriority="60" w:unhideWhenUsed="0"/>
+    <w:lsdException w:name="Light List Accent 2" w:semiHidden="0" w:uiPriority="61" w:unhideWhenUsed="0"/>
+    <w:lsdException w:name="Light Grid Accent 2" w:semiHidden="0" w:uiPriority="62" w:unhideWhenUsed="0"/>
+    <w:lsdException w:name="Medium Shading 1 Accent 2" w:semiHidden="0" w:uiPriority="63" w:unhideWhenUsed="0"/>
+    <w:lsdException w:name="Medium Shading 2 Accent 2" w:semiHidden="0" w:uiPriority="64" w:unhideWhenUsed="0"/>
+    <w:lsdException w:name="Medium List 1 Accent 2" w:semiHidden="0" w:uiPriority="65" w:unhideWhenUsed="0"/>
+    <w:lsdException w:name="Medium List 2 Accent 2" w:semiHidden="0" w:uiPriority="66" w:unhideWhenUsed="0"/>
+    <w:lsdException w:name="Medium Grid 1 Accent 2" w:semiHidden="0" w:uiPriority="67" w:unhideWhenUsed="0"/>
+    <w:lsdException w:name="Medium Grid 2 Accent 2" w:semiHidden="0" w:uiPriority="68" w:unhideWhenUsed="0"/>
+    <w:lsdException w:name="Medium Grid 3 Accent 2" w:semiHidden="0" w:uiPriority="69" w:unhideWhenUsed="0"/>
+    <w:lsdException w:name="Dark List Accent 2" w:semiHidden="0" w:uiPriority="70" w:unhideWhenUsed="0"/>
+    <w:lsdException w:name="Colorful Shading Accent 2" w:semiHidden="0" w:uiPriority="71" w:unhideWhenUsed="0"/>
+    <w:lsdException w:name="Colorful List Accent 2" w:semiHidden="0" w:uiPriority="72" w:unhideWhenUsed="0"/>
+    <w:lsdException w:name="Colorful Grid Accent 2" w:semiHidden="0" w:uiPriority="73" w:unhideWhenUsed="0"/>
+    <w:lsdException w:name="Light Shading Accent 3" w:semiHidden="0" w:uiPriority="60" w:unhideWhenUsed="0"/>
+    <w:lsdException w:name="Light List Accent 3" w:semiHidden="0" w:uiPriority="61" w:unhideWhenUsed="0"/>
+    <w:lsdException w:name="Light Grid Accent 3" w:semiHidden="0" w:uiPriority="62" w:unhideWhenUsed="0"/>
+    <w:lsdException w:name="Medium Shading 1 Accent 3" w:semiHidden="0" w:uiPriority="63" w:unhideWhenUsed="0"/>
+    <w:lsdException w:name="Medium Shading 2 Accent 3" w:semiHidden="0" w:uiPriority="64" w:unhideWhenUsed="0"/>
+    <w:lsdException w:name="Medium List 1 Accent 3" w:semiHidden="0" w:uiPriority="65" w:unhideWhenUsed="0"/>
+    <w:lsdException w:name="Medium List 2 Accent 3" w:semiHidden="0" w:uiPriority="66" w:unhideWhenUsed="0"/>
+    <w:lsdException w:name="Medium Grid 1 Accent 3" w:semiHidden="0" w:uiPriority="67" w:unhideWhenUsed="0"/>
+    <w:lsdException w:name="Medium Grid 2 Accent 3" w:semiHidden="0" w:uiPriority="68" w:unhideWhenUsed="0"/>
+    <w:lsdException w:name="Medium Grid 3 Accent 3" w:semiHidden="0" w:uiPriority="69" w:unhideWhenUsed="0"/>
+    <w:lsdException w:name="Dark List Accent 3" w:semiHidden="0" w:uiPriority="70" w:unhideWhenUsed="0"/>
+    <w:lsdException w:name="Colorful Shading Accent 3" w:semiHidden="0" w:uiPriority="71" w:unhideWhenUsed="0"/>
+    <w:lsdException w:name="Colorful List Accent 3" w:semiHidden="0" w:uiPriority="72" w:unhideWhenUsed="0"/>
+    <w:lsdException w:name="Colorful Grid Accent 3" w:semiHidden="0" w:uiPriority="73" w:unhideWhenUsed="0"/>
+    <w:lsdException w:name="Light Shading Accent 4" w:semiHidden="0" w:uiPriority="60" w:unhideWhenUsed="0"/>
+    <w:lsdException w:name="Light List Accent 4" w:semiHidden="0" w:uiPriority="61" w:unhideWhenUsed="0"/>
+    <w:lsdException w:name="Light Grid Accent 4" w:semiHidden="0" w:uiPriority="62" w:unhideWhenUsed="0"/>
+    <w:lsdException w:name="Medium Shading 1 Accent 4" w:semiHidden="0" w:uiPriority="63" w:unhideWhenUsed="0"/>
+    <w:lsdException w:name="Medium Shading 2 Accent 4" w:semiHidden="0" w:uiPriority="64" w:unhideWhenUsed="0"/>
+    <w:lsdException w:name="Medium List 1 Accent 4" w:semiHidden="0" w:uiPriority="65" w:unhideWhenUsed="0"/>
+    <w:lsdException w:name="Medium List 2 Accent 4" w:semiHidden="0" w:uiPriority="66" w:unhideWhenUsed="0"/>
+    <w:lsdException w:name="Medium Grid 1 Accent 4" w:semiHidden="0" w:uiPriority="67" w:unhideWhenUsed="0"/>
+    <w:lsdException w:name="Medium Grid 2 Accent 4" w:semiHidden="0" w:uiPriority="68" w:unhideWhenUsed="0"/>
+    <w:lsdException w:name="Medium Grid 3 Accent 4" w:semiHidden="0" w:uiPriority="69" w:unhideWhenUsed="0"/>
+    <w:lsdException w:name="Dark List Accent 4" w:semiHidden="0" w:uiPriority="70" w:unhideWhenUsed="0"/>
+    <w:lsdException w:name="Colorful Shading Accent 4" w:semiHidden="0" w:uiPriority="71" w:unhideWhenUsed="0"/>
+    <w:lsdException w:name="Colorful List Accent 4" w:semiHidden="0" w:uiPriority="72" w:unhideWhenUsed="0"/>
+    <w:lsdException w:name="Colorful Grid Accent 4" w:semiHidden="0" w:uiPriority="73" w:unhideWhenUsed="0"/>
+    <w:lsdException w:name="Light Shading Accent 5" w:semiHidden="0" w:uiPriority="60" w:unhideWhenUsed="0"/>
+    <w:lsdException w:name="Light List Accent 5" w:semiHidden="0" w:uiPriority="61" w:unhideWhenUsed="0"/>
+    <w:lsdException w:name="Light Grid Accent 5" w:semiHidden="0" w:uiPriority="62" w:unhideWhenUsed="0"/>
+    <w:lsdException w:name="Medium Shading 1 Accent 5" w:semiHidden="0" w:uiPriority="63" w:unhideWhenUsed="0"/>
+    <w:lsdException w:name="Medium Shading 2 Accent 5" w:semiHidden="0" w:uiPriority="64" w:unhideWhenUsed="0"/>
+    <w:lsdException w:name="Medium List 1 Accent 5" w:semiHidden="0" w:uiPriority="65" w:unhideWhenUsed="0"/>
+    <w:lsdException w:name="Medium List 2 Accent 5" w:semiHidden="0" w:uiPriority="66" w:unhideWhenUsed="0"/>
+    <w:lsdException w:name="Medium Grid 1 Accent 5" w:semiHidden="0" w:uiPriority="67" w:unhideWhenUsed="0"/>
+    <w:lsdException w:name="Medium Grid 2 Accent 5" w:semiHidden="0" w:uiPriority="68" w:unhideWhenUsed="0"/>
+    <w:lsdException w:name="Medium Grid 3 Accent 5" w:semiHidden="0" w:uiPriority="69" w:unhideWhenUsed="0"/>
+    <w:lsdException w:name="Dark List Accent 5" w:semiHidden="0" w:uiPriority="70" w:unhideWhenUsed="0"/>
+    <w:lsdException w:name="Colorful Shading Accent 5" w:semiHidden="0" w:uiPriority="71" w:unhideWhenUsed="0"/>
+    <w:lsdException w:name="Colorful List Accent 5" w:semiHidden="0" w:uiPriority="72" w:unhideWhenUsed="0"/>
+    <w:lsdException w:name="Colorful Grid Accent 5" w:semiHidden="0" w:uiPriority="73" w:unhideWhenUsed="0"/>
+    <w:lsdException w:name="Light Shading Accent 6" w:semiHidden="0" w:uiPriority="60" w:unhideWhenUsed="0"/>
+    <w:lsdException w:name="Light List Accent 6" w:semiHidden="0" w:uiPriority="61" w:unhideWhenUsed="0"/>
+    <w:lsdException w:name="Light Grid Accent 6" w:semiHidden="0" w:uiPriority="62" w:unhideWhenUsed="0"/>
+    <w:lsdException w:name="Medium Shading 1 Accent 6" w:semiHidden="0" w:uiPriority="63" w:unhideWhenUsed="0"/>
+    <w:lsdException w:name="Medium Shading 2 Accent 6" w:semiHidden="0" w:uiPriority="64" w:unhideWhenUsed="0"/>
+    <w:lsdException w:name="Medium List 1 Accent 6" w:semiHidden="0" w:uiPriority="65" w:unhideWhenUsed="0"/>
+    <w:lsdException w:name="Medium List 2 Accent 6" w:semiHidden="0" w:uiPriority="66" w:unhideWhenUsed="0"/>
+    <w:lsdException w:name="Medium Grid 1 Accent 6" w:semiHidden="0" w:uiPriority="67" w:unhideWhenUsed="0"/>
+    <w:lsdException w:name="Medium Grid 2 Accent 6" w:semiHidden="0" w:uiPriority="68" w:unhideWhenUsed="0"/>
+    <w:lsdException w:name="Medium Grid 3 Accent 6" w:semiHidden="0" w:uiPriority="69" w:unhideWhenUsed="0"/>
+    <w:lsdException w:name="Dark List Accent 6" w:semiHidden="0" w:uiPriority="70" w:unhideWhenUsed="0"/>
+    <w:lsdException w:name="Colorful Shading Accent 6" w:semiHidden="0" w:uiPriority="71" w:unhideWhenUsed="0"/>
+    <w:lsdException w:name="Colorful List Accent 6" w:semiHidden="0" w:uiPriority="72" w:unhideWhenUsed="0"/>
+    <w:lsdException w:name="Colorful Grid Accent 6" w:semiHidden="0" w:uiPriority="73" w:unhideWhenUsed="0"/>
+    <w:lsdException w:name="Subtle Emphasis" w:semiHidden="0" w:uiPriority="19" w:unhideWhenUsed="0" w:qFormat="1"/>
+    <w:lsdException w:name="Intense Emphasis" w:semiHidden="0" w:uiPriority="21" w:unhideWhenUsed="0" w:qFormat="1"/>
+    <w:lsdException w:name="Subtle Reference" w:semiHidden="0" w:uiPriority="31" w:unhideWhenUsed="0" w:qFormat="1"/>
+    <w:lsdException w:name="Intense Reference" w:semiHidden="0" w:uiPriority="32" w:unhideWhenUsed="0" w:qFormat="1"/>
+    <w:lsdException w:name="Book Title" w:semiHidden="0" w:uiPriority="33" w:unhideWhenUsed="0" w:qFormat="1"/>
+    <w:lsdException w:name="Bibliography" w:uiPriority="37"/>
+    <w:lsdException w:name="TOC Heading" w:uiPriority="39" w:qFormat="1"/>
   </w:latentStyles>
   <w:style w:type="paragraph" w:default="1" w:styleId="Normalny">
     <w:name w:val="Normal"/>
     <w:qFormat/>
+  </w:style>
+  <w:style w:type="paragraph" w:styleId="Nagwek1">
+    <w:name w:val="heading 1"/>
+    <w:basedOn w:val="Normalny"/>
+    <w:next w:val="Normalny"/>
+    <w:link w:val="Nagwek1Znak"/>
+    <w:uiPriority w:val="9"/>
+    <w:qFormat/>
+    <w:rsid w:val="00FB30BC"/>
+    <w:pPr>
+      <w:keepNext/>
+      <w:keepLines/>
+      <w:spacing w:before="480" w:after="0"/>
+      <w:outlineLvl w:val="0"/>
+    </w:pPr>
+    <w:rPr>
+      <w:rFonts w:asciiTheme="majorHAnsi" w:eastAsiaTheme="majorEastAsia" w:hAnsiTheme="majorHAnsi" w:cstheme="majorBidi"/>
+      <w:b/>
+      <w:bCs/>
+      <w:color w:val="2E74B5" w:themeColor="accent1" w:themeShade="BF"/>
+      <w:sz w:val="28"/>
+      <w:szCs w:val="28"/>
+    </w:rPr>
   </w:style>
   <w:style w:type="character" w:default="1" w:styleId="Domylnaczcionkaakapitu">
     <w:name w:val="Default Paragraph Font"/>
@@ -2466,6 +2655,300 @@
       <w:rFonts w:ascii="Segoe UI" w:hAnsi="Segoe UI" w:cs="Segoe UI"/>
       <w:sz w:val="18"/>
       <w:szCs w:val="18"/>
+    </w:rPr>
+  </w:style>
+  <w:style w:type="character" w:customStyle="1" w:styleId="Nagwek1Znak">
+    <w:name w:val="Nagłówek 1 Znak"/>
+    <w:basedOn w:val="Domylnaczcionkaakapitu"/>
+    <w:link w:val="Nagwek1"/>
+    <w:uiPriority w:val="9"/>
+    <w:rsid w:val="00FB30BC"/>
+    <w:rPr>
+      <w:rFonts w:asciiTheme="majorHAnsi" w:eastAsiaTheme="majorEastAsia" w:hAnsiTheme="majorHAnsi" w:cstheme="majorBidi"/>
+      <w:b/>
+      <w:bCs/>
+      <w:color w:val="2E74B5" w:themeColor="accent1" w:themeShade="BF"/>
+      <w:sz w:val="28"/>
+      <w:szCs w:val="28"/>
+    </w:rPr>
+  </w:style>
+</w:styles>
+</file>
+
+<file path=word/stylesWithEffects.xml><?xml version="1.0" encoding="utf-8"?>
+<w:styles xmlns:wpc="http://schemas.microsoft.com/office/word/2010/wordprocessingCanvas" xmlns:mc="http://schemas.openxmlformats.org/markup-compatibility/2006" xmlns:o="urn:schemas-microsoft-com:office:office" xmlns:r="http://schemas.openxmlformats.org/officeDocument/2006/relationships" xmlns:m="http://schemas.openxmlformats.org/officeDocument/2006/math" xmlns:v="urn:schemas-microsoft-com:vml" xmlns:wp14="http://schemas.microsoft.com/office/word/2010/wordprocessingDrawing" xmlns:wp="http://schemas.openxmlformats.org/drawingml/2006/wordprocessingDrawing" xmlns:w10="urn:schemas-microsoft-com:office:word" xmlns:w="http://schemas.openxmlformats.org/wordprocessingml/2006/main" xmlns:w14="http://schemas.microsoft.com/office/word/2010/wordml" xmlns:wpg="http://schemas.microsoft.com/office/word/2010/wordprocessingGroup" xmlns:wpi="http://schemas.microsoft.com/office/word/2010/wordprocessingInk" xmlns:wne="http://schemas.microsoft.com/office/word/2006/wordml" xmlns:wps="http://schemas.microsoft.com/office/word/2010/wordprocessingShape" mc:Ignorable="w14 wp14">
+  <w:docDefaults>
+    <w:rPrDefault>
+      <w:rPr>
+        <w:rFonts w:asciiTheme="minorHAnsi" w:eastAsiaTheme="minorHAnsi" w:hAnsiTheme="minorHAnsi" w:cstheme="minorBidi"/>
+        <w:sz w:val="22"/>
+        <w:szCs w:val="22"/>
+        <w:lang w:val="pl-PL" w:eastAsia="en-US" w:bidi="ar-SA"/>
+      </w:rPr>
+    </w:rPrDefault>
+    <w:pPrDefault>
+      <w:pPr>
+        <w:spacing w:after="160" w:line="259" w:lineRule="auto"/>
+      </w:pPr>
+    </w:pPrDefault>
+  </w:docDefaults>
+  <w:latentStyles w:defLockedState="0" w:defUIPriority="99" w:defSemiHidden="1" w:defUnhideWhenUsed="1" w:defQFormat="0" w:count="267">
+    <w:lsdException w:name="Normal" w:semiHidden="0" w:uiPriority="0" w:unhideWhenUsed="0" w:qFormat="1"/>
+    <w:lsdException w:name="heading 1" w:semiHidden="0" w:uiPriority="9" w:unhideWhenUsed="0" w:qFormat="1"/>
+    <w:lsdException w:name="heading 2" w:uiPriority="9" w:qFormat="1"/>
+    <w:lsdException w:name="heading 3" w:uiPriority="9" w:qFormat="1"/>
+    <w:lsdException w:name="heading 4" w:uiPriority="9" w:qFormat="1"/>
+    <w:lsdException w:name="heading 5" w:uiPriority="9" w:qFormat="1"/>
+    <w:lsdException w:name="heading 6" w:uiPriority="9" w:qFormat="1"/>
+    <w:lsdException w:name="heading 7" w:uiPriority="9" w:qFormat="1"/>
+    <w:lsdException w:name="heading 8" w:uiPriority="9" w:qFormat="1"/>
+    <w:lsdException w:name="heading 9" w:uiPriority="9" w:qFormat="1"/>
+    <w:lsdException w:name="toc 1" w:uiPriority="39"/>
+    <w:lsdException w:name="toc 2" w:uiPriority="39"/>
+    <w:lsdException w:name="toc 3" w:uiPriority="39"/>
+    <w:lsdException w:name="toc 4" w:uiPriority="39"/>
+    <w:lsdException w:name="toc 5" w:uiPriority="39"/>
+    <w:lsdException w:name="toc 6" w:uiPriority="39"/>
+    <w:lsdException w:name="toc 7" w:uiPriority="39"/>
+    <w:lsdException w:name="toc 8" w:uiPriority="39"/>
+    <w:lsdException w:name="toc 9" w:uiPriority="39"/>
+    <w:lsdException w:name="caption" w:uiPriority="35" w:qFormat="1"/>
+    <w:lsdException w:name="Title" w:semiHidden="0" w:uiPriority="10" w:unhideWhenUsed="0" w:qFormat="1"/>
+    <w:lsdException w:name="Default Paragraph Font" w:uiPriority="1"/>
+    <w:lsdException w:name="Subtitle" w:semiHidden="0" w:uiPriority="11" w:unhideWhenUsed="0" w:qFormat="1"/>
+    <w:lsdException w:name="Strong" w:semiHidden="0" w:uiPriority="22" w:unhideWhenUsed="0" w:qFormat="1"/>
+    <w:lsdException w:name="Emphasis" w:semiHidden="0" w:uiPriority="20" w:unhideWhenUsed="0" w:qFormat="1"/>
+    <w:lsdException w:name="Table Grid" w:semiHidden="0" w:uiPriority="39" w:unhideWhenUsed="0"/>
+    <w:lsdException w:name="Placeholder Text" w:unhideWhenUsed="0"/>
+    <w:lsdException w:name="No Spacing" w:semiHidden="0" w:uiPriority="1" w:unhideWhenUsed="0" w:qFormat="1"/>
+    <w:lsdException w:name="Light Shading" w:semiHidden="0" w:uiPriority="60" w:unhideWhenUsed="0"/>
+    <w:lsdException w:name="Light List" w:semiHidden="0" w:uiPriority="61" w:unhideWhenUsed="0"/>
+    <w:lsdException w:name="Light Grid" w:semiHidden="0" w:uiPriority="62" w:unhideWhenUsed="0"/>
+    <w:lsdException w:name="Medium Shading 1" w:semiHidden="0" w:uiPriority="63" w:unhideWhenUsed="0"/>
+    <w:lsdException w:name="Medium Shading 2" w:semiHidden="0" w:uiPriority="64" w:unhideWhenUsed="0"/>
+    <w:lsdException w:name="Medium List 1" w:semiHidden="0" w:uiPriority="65" w:unhideWhenUsed="0"/>
+    <w:lsdException w:name="Medium List 2" w:semiHidden="0" w:uiPriority="66" w:unhideWhenUsed="0"/>
+    <w:lsdException w:name="Medium Grid 1" w:semiHidden="0" w:uiPriority="67" w:unhideWhenUsed="0"/>
+    <w:lsdException w:name="Medium Grid 2" w:semiHidden="0" w:uiPriority="68" w:unhideWhenUsed="0"/>
+    <w:lsdException w:name="Medium Grid 3" w:semiHidden="0" w:uiPriority="69" w:unhideWhenUsed="0"/>
+    <w:lsdException w:name="Dark List" w:semiHidden="0" w:uiPriority="70" w:unhideWhenUsed="0"/>
+    <w:lsdException w:name="Colorful Shading" w:semiHidden="0" w:uiPriority="71" w:unhideWhenUsed="0"/>
+    <w:lsdException w:name="Colorful List" w:semiHidden="0" w:uiPriority="72" w:unhideWhenUsed="0"/>
+    <w:lsdException w:name="Colorful Grid" w:semiHidden="0" w:uiPriority="73" w:unhideWhenUsed="0"/>
+    <w:lsdException w:name="Light Shading Accent 1" w:semiHidden="0" w:uiPriority="60" w:unhideWhenUsed="0"/>
+    <w:lsdException w:name="Light List Accent 1" w:semiHidden="0" w:uiPriority="61" w:unhideWhenUsed="0"/>
+    <w:lsdException w:name="Light Grid Accent 1" w:semiHidden="0" w:uiPriority="62" w:unhideWhenUsed="0"/>
+    <w:lsdException w:name="Medium Shading 1 Accent 1" w:semiHidden="0" w:uiPriority="63" w:unhideWhenUsed="0"/>
+    <w:lsdException w:name="Medium Shading 2 Accent 1" w:semiHidden="0" w:uiPriority="64" w:unhideWhenUsed="0"/>
+    <w:lsdException w:name="Medium List 1 Accent 1" w:semiHidden="0" w:uiPriority="65" w:unhideWhenUsed="0"/>
+    <w:lsdException w:name="Revision" w:unhideWhenUsed="0"/>
+    <w:lsdException w:name="List Paragraph" w:semiHidden="0" w:uiPriority="34" w:unhideWhenUsed="0" w:qFormat="1"/>
+    <w:lsdException w:name="Quote" w:semiHidden="0" w:uiPriority="29" w:unhideWhenUsed="0" w:qFormat="1"/>
+    <w:lsdException w:name="Intense Quote" w:semiHidden="0" w:uiPriority="30" w:unhideWhenUsed="0" w:qFormat="1"/>
+    <w:lsdException w:name="Medium List 2 Accent 1" w:semiHidden="0" w:uiPriority="66" w:unhideWhenUsed="0"/>
+    <w:lsdException w:name="Medium Grid 1 Accent 1" w:semiHidden="0" w:uiPriority="67" w:unhideWhenUsed="0"/>
+    <w:lsdException w:name="Medium Grid 2 Accent 1" w:semiHidden="0" w:uiPriority="68" w:unhideWhenUsed="0"/>
+    <w:lsdException w:name="Medium Grid 3 Accent 1" w:semiHidden="0" w:uiPriority="69" w:unhideWhenUsed="0"/>
+    <w:lsdException w:name="Dark List Accent 1" w:semiHidden="0" w:uiPriority="70" w:unhideWhenUsed="0"/>
+    <w:lsdException w:name="Colorful Shading Accent 1" w:semiHidden="0" w:uiPriority="71" w:unhideWhenUsed="0"/>
+    <w:lsdException w:name="Colorful List Accent 1" w:semiHidden="0" w:uiPriority="72" w:unhideWhenUsed="0"/>
+    <w:lsdException w:name="Colorful Grid Accent 1" w:semiHidden="0" w:uiPriority="73" w:unhideWhenUsed="0"/>
+    <w:lsdException w:name="Light Shading Accent 2" w:semiHidden="0" w:uiPriority="60" w:unhideWhenUsed="0"/>
+    <w:lsdException w:name="Light List Accent 2" w:semiHidden="0" w:uiPriority="61" w:unhideWhenUsed="0"/>
+    <w:lsdException w:name="Light Grid Accent 2" w:semiHidden="0" w:uiPriority="62" w:unhideWhenUsed="0"/>
+    <w:lsdException w:name="Medium Shading 1 Accent 2" w:semiHidden="0" w:uiPriority="63" w:unhideWhenUsed="0"/>
+    <w:lsdException w:name="Medium Shading 2 Accent 2" w:semiHidden="0" w:uiPriority="64" w:unhideWhenUsed="0"/>
+    <w:lsdException w:name="Medium List 1 Accent 2" w:semiHidden="0" w:uiPriority="65" w:unhideWhenUsed="0"/>
+    <w:lsdException w:name="Medium List 2 Accent 2" w:semiHidden="0" w:uiPriority="66" w:unhideWhenUsed="0"/>
+    <w:lsdException w:name="Medium Grid 1 Accent 2" w:semiHidden="0" w:uiPriority="67" w:unhideWhenUsed="0"/>
+    <w:lsdException w:name="Medium Grid 2 Accent 2" w:semiHidden="0" w:uiPriority="68" w:unhideWhenUsed="0"/>
+    <w:lsdException w:name="Medium Grid 3 Accent 2" w:semiHidden="0" w:uiPriority="69" w:unhideWhenUsed="0"/>
+    <w:lsdException w:name="Dark List Accent 2" w:semiHidden="0" w:uiPriority="70" w:unhideWhenUsed="0"/>
+    <w:lsdException w:name="Colorful Shading Accent 2" w:semiHidden="0" w:uiPriority="71" w:unhideWhenUsed="0"/>
+    <w:lsdException w:name="Colorful List Accent 2" w:semiHidden="0" w:uiPriority="72" w:unhideWhenUsed="0"/>
+    <w:lsdException w:name="Colorful Grid Accent 2" w:semiHidden="0" w:uiPriority="73" w:unhideWhenUsed="0"/>
+    <w:lsdException w:name="Light Shading Accent 3" w:semiHidden="0" w:uiPriority="60" w:unhideWhenUsed="0"/>
+    <w:lsdException w:name="Light List Accent 3" w:semiHidden="0" w:uiPriority="61" w:unhideWhenUsed="0"/>
+    <w:lsdException w:name="Light Grid Accent 3" w:semiHidden="0" w:uiPriority="62" w:unhideWhenUsed="0"/>
+    <w:lsdException w:name="Medium Shading 1 Accent 3" w:semiHidden="0" w:uiPriority="63" w:unhideWhenUsed="0"/>
+    <w:lsdException w:name="Medium Shading 2 Accent 3" w:semiHidden="0" w:uiPriority="64" w:unhideWhenUsed="0"/>
+    <w:lsdException w:name="Medium List 1 Accent 3" w:semiHidden="0" w:uiPriority="65" w:unhideWhenUsed="0"/>
+    <w:lsdException w:name="Medium List 2 Accent 3" w:semiHidden="0" w:uiPriority="66" w:unhideWhenUsed="0"/>
+    <w:lsdException w:name="Medium Grid 1 Accent 3" w:semiHidden="0" w:uiPriority="67" w:unhideWhenUsed="0"/>
+    <w:lsdException w:name="Medium Grid 2 Accent 3" w:semiHidden="0" w:uiPriority="68" w:unhideWhenUsed="0"/>
+    <w:lsdException w:name="Medium Grid 3 Accent 3" w:semiHidden="0" w:uiPriority="69" w:unhideWhenUsed="0"/>
+    <w:lsdException w:name="Dark List Accent 3" w:semiHidden="0" w:uiPriority="70" w:unhideWhenUsed="0"/>
+    <w:lsdException w:name="Colorful Shading Accent 3" w:semiHidden="0" w:uiPriority="71" w:unhideWhenUsed="0"/>
+    <w:lsdException w:name="Colorful List Accent 3" w:semiHidden="0" w:uiPriority="72" w:unhideWhenUsed="0"/>
+    <w:lsdException w:name="Colorful Grid Accent 3" w:semiHidden="0" w:uiPriority="73" w:unhideWhenUsed="0"/>
+    <w:lsdException w:name="Light Shading Accent 4" w:semiHidden="0" w:uiPriority="60" w:unhideWhenUsed="0"/>
+    <w:lsdException w:name="Light List Accent 4" w:semiHidden="0" w:uiPriority="61" w:unhideWhenUsed="0"/>
+    <w:lsdException w:name="Light Grid Accent 4" w:semiHidden="0" w:uiPriority="62" w:unhideWhenUsed="0"/>
+    <w:lsdException w:name="Medium Shading 1 Accent 4" w:semiHidden="0" w:uiPriority="63" w:unhideWhenUsed="0"/>
+    <w:lsdException w:name="Medium Shading 2 Accent 4" w:semiHidden="0" w:uiPriority="64" w:unhideWhenUsed="0"/>
+    <w:lsdException w:name="Medium List 1 Accent 4" w:semiHidden="0" w:uiPriority="65" w:unhideWhenUsed="0"/>
+    <w:lsdException w:name="Medium List 2 Accent 4" w:semiHidden="0" w:uiPriority="66" w:unhideWhenUsed="0"/>
+    <w:lsdException w:name="Medium Grid 1 Accent 4" w:semiHidden="0" w:uiPriority="67" w:unhideWhenUsed="0"/>
+    <w:lsdException w:name="Medium Grid 2 Accent 4" w:semiHidden="0" w:uiPriority="68" w:unhideWhenUsed="0"/>
+    <w:lsdException w:name="Medium Grid 3 Accent 4" w:semiHidden="0" w:uiPriority="69" w:unhideWhenUsed="0"/>
+    <w:lsdException w:name="Dark List Accent 4" w:semiHidden="0" w:uiPriority="70" w:unhideWhenUsed="0"/>
+    <w:lsdException w:name="Colorful Shading Accent 4" w:semiHidden="0" w:uiPriority="71" w:unhideWhenUsed="0"/>
+    <w:lsdException w:name="Colorful List Accent 4" w:semiHidden="0" w:uiPriority="72" w:unhideWhenUsed="0"/>
+    <w:lsdException w:name="Colorful Grid Accent 4" w:semiHidden="0" w:uiPriority="73" w:unhideWhenUsed="0"/>
+    <w:lsdException w:name="Light Shading Accent 5" w:semiHidden="0" w:uiPriority="60" w:unhideWhenUsed="0"/>
+    <w:lsdException w:name="Light List Accent 5" w:semiHidden="0" w:uiPriority="61" w:unhideWhenUsed="0"/>
+    <w:lsdException w:name="Light Grid Accent 5" w:semiHidden="0" w:uiPriority="62" w:unhideWhenUsed="0"/>
+    <w:lsdException w:name="Medium Shading 1 Accent 5" w:semiHidden="0" w:uiPriority="63" w:unhideWhenUsed="0"/>
+    <w:lsdException w:name="Medium Shading 2 Accent 5" w:semiHidden="0" w:uiPriority="64" w:unhideWhenUsed="0"/>
+    <w:lsdException w:name="Medium List 1 Accent 5" w:semiHidden="0" w:uiPriority="65" w:unhideWhenUsed="0"/>
+    <w:lsdException w:name="Medium List 2 Accent 5" w:semiHidden="0" w:uiPriority="66" w:unhideWhenUsed="0"/>
+    <w:lsdException w:name="Medium Grid 1 Accent 5" w:semiHidden="0" w:uiPriority="67" w:unhideWhenUsed="0"/>
+    <w:lsdException w:name="Medium Grid 2 Accent 5" w:semiHidden="0" w:uiPriority="68" w:unhideWhenUsed="0"/>
+    <w:lsdException w:name="Medium Grid 3 Accent 5" w:semiHidden="0" w:uiPriority="69" w:unhideWhenUsed="0"/>
+    <w:lsdException w:name="Dark List Accent 5" w:semiHidden="0" w:uiPriority="70" w:unhideWhenUsed="0"/>
+    <w:lsdException w:name="Colorful Shading Accent 5" w:semiHidden="0" w:uiPriority="71" w:unhideWhenUsed="0"/>
+    <w:lsdException w:name="Colorful List Accent 5" w:semiHidden="0" w:uiPriority="72" w:unhideWhenUsed="0"/>
+    <w:lsdException w:name="Colorful Grid Accent 5" w:semiHidden="0" w:uiPriority="73" w:unhideWhenUsed="0"/>
+    <w:lsdException w:name="Light Shading Accent 6" w:semiHidden="0" w:uiPriority="60" w:unhideWhenUsed="0"/>
+    <w:lsdException w:name="Light List Accent 6" w:semiHidden="0" w:uiPriority="61" w:unhideWhenUsed="0"/>
+    <w:lsdException w:name="Light Grid Accent 6" w:semiHidden="0" w:uiPriority="62" w:unhideWhenUsed="0"/>
+    <w:lsdException w:name="Medium Shading 1 Accent 6" w:semiHidden="0" w:uiPriority="63" w:unhideWhenUsed="0"/>
+    <w:lsdException w:name="Medium Shading 2 Accent 6" w:semiHidden="0" w:uiPriority="64" w:unhideWhenUsed="0"/>
+    <w:lsdException w:name="Medium List 1 Accent 6" w:semiHidden="0" w:uiPriority="65" w:unhideWhenUsed="0"/>
+    <w:lsdException w:name="Medium List 2 Accent 6" w:semiHidden="0" w:uiPriority="66" w:unhideWhenUsed="0"/>
+    <w:lsdException w:name="Medium Grid 1 Accent 6" w:semiHidden="0" w:uiPriority="67" w:unhideWhenUsed="0"/>
+    <w:lsdException w:name="Medium Grid 2 Accent 6" w:semiHidden="0" w:uiPriority="68" w:unhideWhenUsed="0"/>
+    <w:lsdException w:name="Medium Grid 3 Accent 6" w:semiHidden="0" w:uiPriority="69" w:unhideWhenUsed="0"/>
+    <w:lsdException w:name="Dark List Accent 6" w:semiHidden="0" w:uiPriority="70" w:unhideWhenUsed="0"/>
+    <w:lsdException w:name="Colorful Shading Accent 6" w:semiHidden="0" w:uiPriority="71" w:unhideWhenUsed="0"/>
+    <w:lsdException w:name="Colorful List Accent 6" w:semiHidden="0" w:uiPriority="72" w:unhideWhenUsed="0"/>
+    <w:lsdException w:name="Colorful Grid Accent 6" w:semiHidden="0" w:uiPriority="73" w:unhideWhenUsed="0"/>
+    <w:lsdException w:name="Subtle Emphasis" w:semiHidden="0" w:uiPriority="19" w:unhideWhenUsed="0" w:qFormat="1"/>
+    <w:lsdException w:name="Intense Emphasis" w:semiHidden="0" w:uiPriority="21" w:unhideWhenUsed="0" w:qFormat="1"/>
+    <w:lsdException w:name="Subtle Reference" w:semiHidden="0" w:uiPriority="31" w:unhideWhenUsed="0" w:qFormat="1"/>
+    <w:lsdException w:name="Intense Reference" w:semiHidden="0" w:uiPriority="32" w:unhideWhenUsed="0" w:qFormat="1"/>
+    <w:lsdException w:name="Book Title" w:semiHidden="0" w:uiPriority="33" w:unhideWhenUsed="0" w:qFormat="1"/>
+    <w:lsdException w:name="Bibliography" w:uiPriority="37"/>
+    <w:lsdException w:name="TOC Heading" w:uiPriority="39" w:qFormat="1"/>
+  </w:latentStyles>
+  <w:style w:type="paragraph" w:default="1" w:styleId="Normalny">
+    <w:name w:val="Normal"/>
+    <w:qFormat/>
+  </w:style>
+  <w:style w:type="paragraph" w:styleId="Nagwek1">
+    <w:name w:val="heading 1"/>
+    <w:basedOn w:val="Normalny"/>
+    <w:next w:val="Normalny"/>
+    <w:link w:val="Nagwek1Znak"/>
+    <w:uiPriority w:val="9"/>
+    <w:qFormat/>
+    <w:rsid w:val="00FB30BC"/>
+    <w:pPr>
+      <w:keepNext/>
+      <w:keepLines/>
+      <w:spacing w:before="480" w:after="0"/>
+      <w:outlineLvl w:val="0"/>
+    </w:pPr>
+    <w:rPr>
+      <w:rFonts w:asciiTheme="majorHAnsi" w:eastAsiaTheme="majorEastAsia" w:hAnsiTheme="majorHAnsi" w:cstheme="majorBidi"/>
+      <w:b/>
+      <w:bCs/>
+      <w:color w:val="2E74B5" w:themeColor="accent1" w:themeShade="BF"/>
+      <w:sz w:val="28"/>
+      <w:szCs w:val="28"/>
+    </w:rPr>
+  </w:style>
+  <w:style w:type="character" w:default="1" w:styleId="Domylnaczcionkaakapitu">
+    <w:name w:val="Default Paragraph Font"/>
+    <w:uiPriority w:val="1"/>
+    <w:semiHidden/>
+    <w:unhideWhenUsed/>
+  </w:style>
+  <w:style w:type="table" w:default="1" w:styleId="Standardowy">
+    <w:name w:val="Normal Table"/>
+    <w:uiPriority w:val="99"/>
+    <w:semiHidden/>
+    <w:unhideWhenUsed/>
+    <w:tblPr>
+      <w:tblInd w:w="0" w:type="dxa"/>
+      <w:tblCellMar>
+        <w:top w:w="0" w:type="dxa"/>
+        <w:left w:w="108" w:type="dxa"/>
+        <w:bottom w:w="0" w:type="dxa"/>
+        <w:right w:w="108" w:type="dxa"/>
+      </w:tblCellMar>
+    </w:tblPr>
+  </w:style>
+  <w:style w:type="numbering" w:default="1" w:styleId="Bezlisty">
+    <w:name w:val="No List"/>
+    <w:uiPriority w:val="99"/>
+    <w:semiHidden/>
+    <w:unhideWhenUsed/>
+  </w:style>
+  <w:style w:type="character" w:styleId="Tekstzastpczy">
+    <w:name w:val="Placeholder Text"/>
+    <w:basedOn w:val="Domylnaczcionkaakapitu"/>
+    <w:uiPriority w:val="99"/>
+    <w:semiHidden/>
+    <w:rsid w:val="00D33577"/>
+    <w:rPr>
+      <w:color w:val="808080"/>
+    </w:rPr>
+  </w:style>
+  <w:style w:type="paragraph" w:styleId="Akapitzlist">
+    <w:name w:val="List Paragraph"/>
+    <w:basedOn w:val="Normalny"/>
+    <w:uiPriority w:val="34"/>
+    <w:qFormat/>
+    <w:rsid w:val="00D33577"/>
+    <w:pPr>
+      <w:ind w:left="720"/>
+      <w:contextualSpacing/>
+    </w:pPr>
+  </w:style>
+  <w:style w:type="paragraph" w:styleId="Tekstdymka">
+    <w:name w:val="Balloon Text"/>
+    <w:basedOn w:val="Normalny"/>
+    <w:link w:val="TekstdymkaZnak"/>
+    <w:uiPriority w:val="99"/>
+    <w:semiHidden/>
+    <w:unhideWhenUsed/>
+    <w:rsid w:val="00AA51BA"/>
+    <w:pPr>
+      <w:spacing w:after="0" w:line="240" w:lineRule="auto"/>
+    </w:pPr>
+    <w:rPr>
+      <w:rFonts w:ascii="Segoe UI" w:hAnsi="Segoe UI" w:cs="Segoe UI"/>
+      <w:sz w:val="18"/>
+      <w:szCs w:val="18"/>
+    </w:rPr>
+  </w:style>
+  <w:style w:type="character" w:customStyle="1" w:styleId="TekstdymkaZnak">
+    <w:name w:val="Tekst dymka Znak"/>
+    <w:basedOn w:val="Domylnaczcionkaakapitu"/>
+    <w:link w:val="Tekstdymka"/>
+    <w:uiPriority w:val="99"/>
+    <w:semiHidden/>
+    <w:rsid w:val="00AA51BA"/>
+    <w:rPr>
+      <w:rFonts w:ascii="Segoe UI" w:hAnsi="Segoe UI" w:cs="Segoe UI"/>
+      <w:sz w:val="18"/>
+      <w:szCs w:val="18"/>
+    </w:rPr>
+  </w:style>
+  <w:style w:type="character" w:customStyle="1" w:styleId="Nagwek1Znak">
+    <w:name w:val="Nagłówek 1 Znak"/>
+    <w:basedOn w:val="Domylnaczcionkaakapitu"/>
+    <w:link w:val="Nagwek1"/>
+    <w:uiPriority w:val="9"/>
+    <w:rsid w:val="00FB30BC"/>
+    <w:rPr>
+      <w:rFonts w:asciiTheme="majorHAnsi" w:eastAsiaTheme="majorEastAsia" w:hAnsiTheme="majorHAnsi" w:cstheme="majorBidi"/>
+      <w:b/>
+      <w:bCs/>
+      <w:color w:val="2E74B5" w:themeColor="accent1" w:themeShade="BF"/>
+      <w:sz w:val="28"/>
+      <w:szCs w:val="28"/>
     </w:rPr>
   </w:style>
 </w:styles>
@@ -2726,7 +3209,7 @@
   <a:extraClrSchemeLst/>
   <a:extLst>
     <a:ext uri="{05A4C25C-085E-4340-85A3-A5531E510DB2}">
-      <thm15:themeFamily xmlns:thm15="http://schemas.microsoft.com/office/thememl/2012/main" name="Office Theme" id="{62F939B6-93AF-4DB8-9C6B-D6C7DFDC589F}" vid="{4A3C46E8-61CC-4603-A589-7422A47A8E4A}"/>
+      <thm15:themeFamily xmlns="" xmlns:thm15="http://schemas.microsoft.com/office/thememl/2012/main" name="Office Theme" id="{62F939B6-93AF-4DB8-9C6B-D6C7DFDC589F}" vid="{4A3C46E8-61CC-4603-A589-7422A47A8E4A}"/>
     </a:ext>
   </a:extLst>
 </a:theme>
@@ -2737,7 +3220,7 @@
 </file>
 
 <file path=customXml/itemProps1.xml><?xml version="1.0" encoding="utf-8"?>
-<ds:datastoreItem xmlns:ds="http://schemas.openxmlformats.org/officeDocument/2006/customXml" ds:itemID="{E4ACEB06-CF89-4F32-990E-C347BBA267CB}">
+<ds:datastoreItem xmlns:ds="http://schemas.openxmlformats.org/officeDocument/2006/customXml" ds:itemID="{65966B81-B1DE-443D-B4EC-7B6B63A1DC17}">
   <ds:schemaRefs>
     <ds:schemaRef ds:uri="http://schemas.openxmlformats.org/officeDocument/2006/bibliography"/>
   </ds:schemaRefs>
